--- a/CPSC 335 Project3 Report.docx
+++ b/CPSC 335 Project3 Report.docx
@@ -324,17 +324,13 @@
       <w:pPr>
         <w:pStyle w:val="Heading2"/>
         <w:rPr>
-          <w:rFonts w:ascii="Times New Roman" w:hAnsi="Times New Roman" w:cs="Times New Roman"/>
-          <w:color w:val="auto"/>
-          <w:sz w:val="28"/>
+          <w:rFonts w:cs="Times New Roman"/>
           <w:szCs w:val="28"/>
         </w:rPr>
       </w:pPr>
       <w:r>
         <w:rPr>
-          <w:rFonts w:ascii="Times New Roman" w:hAnsi="Times New Roman" w:cs="Times New Roman"/>
-          <w:color w:val="auto"/>
-          <w:sz w:val="28"/>
+          <w:rFonts w:cs="Times New Roman"/>
           <w:szCs w:val="28"/>
         </w:rPr>
         <w:t>Problem Description</w:t>
@@ -350,33 +346,7 @@
         <w:rPr>
           <w:rFonts w:ascii="Times New Roman" w:hAnsi="Times New Roman" w:cs="Times New Roman"/>
         </w:rPr>
-        <w:t xml:space="preserve">Imagine you are a forest ranger monitoring a forest that has recently experienced </w:t>
-      </w:r>
-      <w:proofErr w:type="gramStart"/>
-      <w:r>
-        <w:rPr>
-          <w:rFonts w:ascii="Times New Roman" w:hAnsi="Times New Roman" w:cs="Times New Roman"/>
-        </w:rPr>
-        <w:t>a wildfire</w:t>
-      </w:r>
-      <w:proofErr w:type="gramEnd"/>
-      <w:r>
-        <w:rPr>
-          <w:rFonts w:ascii="Times New Roman" w:hAnsi="Times New Roman" w:cs="Times New Roman"/>
-        </w:rPr>
-        <w:t>. The</w:t>
-      </w:r>
-      <w:r>
-        <w:rPr>
-          <w:rFonts w:ascii="Times New Roman" w:hAnsi="Times New Roman" w:cs="Times New Roman"/>
-        </w:rPr>
-        <w:t xml:space="preserve"> </w:t>
-      </w:r>
-      <w:r>
-        <w:rPr>
-          <w:rFonts w:ascii="Times New Roman" w:hAnsi="Times New Roman" w:cs="Times New Roman"/>
-        </w:rPr>
-        <w:t>forest is represented by a grid, where each cell can either be:</w:t>
+        <w:t>Imagine you are a forest ranger monitoring a forest that has recently experienced a wildfire. The forest is represented by a grid, where each cell can either be:</w:t>
       </w:r>
     </w:p>
     <w:p>
@@ -522,19 +492,7 @@
         <w:rPr>
           <w:rFonts w:ascii="Times New Roman" w:hAnsi="Times New Roman" w:cs="Times New Roman"/>
         </w:rPr>
-        <w:t>A healthy tree (represented by 1) will burn down after one day, if it is adjacent to a</w:t>
-      </w:r>
-      <w:r>
-        <w:rPr>
-          <w:rFonts w:ascii="Times New Roman" w:hAnsi="Times New Roman" w:cs="Times New Roman"/>
-        </w:rPr>
-        <w:t xml:space="preserve"> </w:t>
-      </w:r>
-      <w:r>
-        <w:rPr>
-          <w:rFonts w:ascii="Times New Roman" w:hAnsi="Times New Roman" w:cs="Times New Roman"/>
-        </w:rPr>
-        <w:t>burned tree (represented by 2).</w:t>
+        <w:t>A healthy tree (represented by 1) will burn down after one day, if it is adjacent to a burned tree (represented by 2).</w:t>
       </w:r>
     </w:p>
     <w:p>
@@ -570,698 +528,515 @@
         <w:rPr>
           <w:rFonts w:ascii="Times New Roman" w:hAnsi="Times New Roman" w:cs="Times New Roman"/>
         </w:rPr>
-        <w:t>If there are no burned trees initially, it is impossible for any healthy trees to burn, so</w:t>
-      </w:r>
-      <w:r>
-        <w:rPr>
-          <w:rFonts w:ascii="Times New Roman" w:hAnsi="Times New Roman" w:cs="Times New Roman"/>
-        </w:rPr>
-        <w:t xml:space="preserve"> </w:t>
-      </w:r>
-      <w:r>
-        <w:rPr>
-          <w:rFonts w:ascii="Times New Roman" w:hAnsi="Times New Roman" w:cs="Times New Roman"/>
-        </w:rPr>
-        <w:t>return -1.</w:t>
+        <w:t>If there are no burned trees initially, it is impossible for any healthy trees to burn, so return -1.</w:t>
       </w:r>
     </w:p>
     <w:p>
       <w:pPr>
         <w:pStyle w:val="Heading2"/>
-        <w:rPr>
-          <w:rFonts w:ascii="Times New Roman" w:hAnsi="Times New Roman" w:cs="Times New Roman"/>
-          <w:color w:val="auto"/>
-          <w:sz w:val="28"/>
-          <w:szCs w:val="28"/>
-        </w:rPr>
-      </w:pPr>
-      <w:r>
-        <w:rPr>
-          <w:rFonts w:ascii="Times New Roman" w:hAnsi="Times New Roman" w:cs="Times New Roman"/>
-          <w:color w:val="auto"/>
-          <w:sz w:val="28"/>
-          <w:szCs w:val="28"/>
-        </w:rPr>
+      </w:pPr>
+      <w:r>
         <w:lastRenderedPageBreak/>
         <w:t>Pseudo Code</w:t>
       </w:r>
       <w:r>
-        <w:rPr>
-          <w:rFonts w:ascii="Times New Roman" w:hAnsi="Times New Roman" w:cs="Times New Roman"/>
-          <w:color w:val="auto"/>
-          <w:sz w:val="28"/>
+        <w:br/>
+      </w:r>
+    </w:p>
+    <w:p>
+      <w:pPr>
+        <w:rPr>
+          <w:rFonts w:ascii="Courier New" w:hAnsi="Courier New" w:cs="Courier New"/>
+        </w:rPr>
+      </w:pPr>
+      <w:r>
+        <w:rPr>
+          <w:rFonts w:ascii="Courier New" w:hAnsi="Courier New" w:cs="Courier New"/>
+        </w:rPr>
+        <w:t>F</w:t>
+      </w:r>
+      <w:r>
+        <w:rPr>
+          <w:rFonts w:ascii="Courier New" w:hAnsi="Courier New" w:cs="Courier New"/>
+        </w:rPr>
+        <w:t>unction spread_of_fire(forest):</w:t>
+      </w:r>
+    </w:p>
+    <w:p>
+      <w:pPr>
+        <w:ind w:left="576"/>
+        <w:rPr>
+          <w:rFonts w:ascii="Courier New" w:hAnsi="Courier New" w:cs="Courier New"/>
+        </w:rPr>
+      </w:pPr>
+      <w:r>
+        <w:rPr>
+          <w:rFonts w:ascii="Courier New" w:hAnsi="Courier New" w:cs="Courier New"/>
+        </w:rPr>
+        <w:t>rows = len(forest)</w:t>
+      </w:r>
+      <w:r>
+        <w:rPr>
+          <w:rFonts w:ascii="Courier New" w:hAnsi="Courier New" w:cs="Courier New"/>
+        </w:rPr>
+        <w:br/>
+      </w:r>
+      <w:r>
+        <w:rPr>
+          <w:rFonts w:ascii="Courier New" w:hAnsi="Courier New" w:cs="Courier New"/>
+        </w:rPr>
+        <w:t>cols = len(forest[0])</w:t>
+      </w:r>
+      <w:r>
+        <w:rPr>
+          <w:rFonts w:ascii="Courier New" w:hAnsi="Courier New" w:cs="Courier New"/>
+        </w:rPr>
+        <w:br/>
+      </w:r>
+      <w:r>
+        <w:rPr>
+          <w:rFonts w:ascii="Courier New" w:hAnsi="Courier New" w:cs="Courier New"/>
+        </w:rPr>
+        <w:t>queue = deque()</w:t>
+      </w:r>
+      <w:r>
+        <w:rPr>
+          <w:rFonts w:ascii="Courier New" w:hAnsi="Courier New" w:cs="Courier New"/>
+        </w:rPr>
+        <w:br/>
+      </w:r>
+      <w:r>
+        <w:rPr>
+          <w:rFonts w:ascii="Courier New" w:hAnsi="Courier New" w:cs="Courier New"/>
+        </w:rPr>
+        <w:t>healthy_trees = 0</w:t>
+      </w:r>
+    </w:p>
+    <w:p>
+      <w:pPr>
+        <w:rPr>
+          <w:rFonts w:ascii="Courier New" w:hAnsi="Courier New" w:cs="Courier New"/>
+        </w:rPr>
+      </w:pPr>
+      <w:r>
+        <w:rPr>
+          <w:rFonts w:ascii="Courier New" w:hAnsi="Courier New" w:cs="Courier New"/>
+        </w:rPr>
+        <w:t xml:space="preserve">    for each cell (r, c) in forest:</w:t>
+      </w:r>
+    </w:p>
+    <w:p>
+      <w:pPr>
+        <w:rPr>
+          <w:rFonts w:ascii="Courier New" w:hAnsi="Courier New" w:cs="Courier New"/>
+        </w:rPr>
+      </w:pPr>
+      <w:r>
+        <w:rPr>
+          <w:rFonts w:ascii="Courier New" w:hAnsi="Courier New" w:cs="Courier New"/>
+        </w:rPr>
+        <w:t xml:space="preserve">        if forest[r][c] == 2:</w:t>
+      </w:r>
+    </w:p>
+    <w:p>
+      <w:pPr>
+        <w:ind w:left="1440" w:firstLine="720"/>
+        <w:rPr>
+          <w:rFonts w:ascii="Courier New" w:hAnsi="Courier New" w:cs="Courier New"/>
+        </w:rPr>
+      </w:pPr>
+      <w:r>
+        <w:rPr>
+          <w:rFonts w:ascii="Courier New" w:hAnsi="Courier New" w:cs="Courier New"/>
+        </w:rPr>
+        <w:t>queue.append((r, c, 0))</w:t>
+      </w:r>
+    </w:p>
+    <w:p>
+      <w:pPr>
+        <w:rPr>
+          <w:rFonts w:ascii="Courier New" w:hAnsi="Courier New" w:cs="Courier New"/>
+        </w:rPr>
+      </w:pPr>
+      <w:r>
+        <w:rPr>
+          <w:rFonts w:ascii="Courier New" w:hAnsi="Courier New" w:cs="Courier New"/>
+        </w:rPr>
+        <w:t xml:space="preserve">        else if forest[r][c] == 1:</w:t>
+      </w:r>
+    </w:p>
+    <w:p>
+      <w:pPr>
+        <w:ind w:left="1440" w:firstLine="720"/>
+        <w:rPr>
+          <w:rFonts w:ascii="Courier New" w:hAnsi="Courier New" w:cs="Courier New"/>
+        </w:rPr>
+      </w:pPr>
+      <w:r>
+        <w:rPr>
+          <w:rFonts w:ascii="Courier New" w:hAnsi="Courier New" w:cs="Courier New"/>
+        </w:rPr>
+        <w:t>healthy_trees += 1</w:t>
+      </w:r>
+    </w:p>
+    <w:p>
+      <w:pPr>
+        <w:rPr>
+          <w:rFonts w:ascii="Courier New" w:hAnsi="Courier New" w:cs="Courier New"/>
+        </w:rPr>
+      </w:pPr>
+      <w:r>
+        <w:rPr>
+          <w:rFonts w:ascii="Courier New" w:hAnsi="Courier New" w:cs="Courier New"/>
+        </w:rPr>
+        <w:t xml:space="preserve">    if healthy_trees == 0:</w:t>
+      </w:r>
+    </w:p>
+    <w:p>
+      <w:pPr>
+        <w:rPr>
+          <w:rFonts w:ascii="Courier New" w:hAnsi="Courier New" w:cs="Courier New"/>
+        </w:rPr>
+      </w:pPr>
+      <w:r>
+        <w:rPr>
+          <w:rFonts w:ascii="Courier New" w:hAnsi="Courier New" w:cs="Courier New"/>
+        </w:rPr>
+        <w:t xml:space="preserve">       return 0</w:t>
+      </w:r>
+    </w:p>
+    <w:p>
+      <w:pPr>
+        <w:rPr>
+          <w:rFonts w:ascii="Courier New" w:hAnsi="Courier New" w:cs="Courier New"/>
+        </w:rPr>
+      </w:pPr>
+      <w:r>
+        <w:rPr>
+          <w:rFonts w:ascii="Courier New" w:hAnsi="Courier New" w:cs="Courier New"/>
+        </w:rPr>
+        <w:t xml:space="preserve">    if queue is empty:</w:t>
+      </w:r>
+    </w:p>
+    <w:p>
+      <w:pPr>
+        <w:rPr>
+          <w:rFonts w:ascii="Courier New" w:hAnsi="Courier New" w:cs="Courier New"/>
+        </w:rPr>
+      </w:pPr>
+      <w:r>
+        <w:rPr>
+          <w:rFonts w:ascii="Courier New" w:hAnsi="Courier New" w:cs="Courier New"/>
+        </w:rPr>
+        <w:t xml:space="preserve">      </w:t>
+      </w:r>
+      <w:r>
+        <w:rPr>
+          <w:rFonts w:ascii="Courier New" w:hAnsi="Courier New" w:cs="Courier New"/>
+        </w:rPr>
+        <w:t xml:space="preserve"> </w:t>
+      </w:r>
+      <w:r>
+        <w:rPr>
+          <w:rFonts w:ascii="Courier New" w:hAnsi="Courier New" w:cs="Courier New"/>
+        </w:rPr>
+        <w:t>return -1</w:t>
+      </w:r>
+    </w:p>
+    <w:p>
+      <w:pPr>
+        <w:rPr>
+          <w:rFonts w:ascii="Courier New" w:hAnsi="Courier New" w:cs="Courier New"/>
+        </w:rPr>
+      </w:pPr>
+      <w:r>
+        <w:rPr>
+          <w:rFonts w:ascii="Courier New" w:hAnsi="Courier New" w:cs="Courier New"/>
+        </w:rPr>
+        <w:t xml:space="preserve">    while queue is not empty:</w:t>
+      </w:r>
+    </w:p>
+    <w:p>
+      <w:pPr>
+        <w:rPr>
+          <w:rFonts w:ascii="Courier New" w:hAnsi="Courier New" w:cs="Courier New"/>
+        </w:rPr>
+      </w:pPr>
+      <w:r>
+        <w:rPr>
+          <w:rFonts w:ascii="Courier New" w:hAnsi="Courier New" w:cs="Courier New"/>
+        </w:rPr>
+        <w:t xml:space="preserve">        (r, c, d) = queue.popLeft()</w:t>
+      </w:r>
+    </w:p>
+    <w:p>
+      <w:pPr>
+        <w:rPr>
+          <w:rFonts w:ascii="Courier New" w:hAnsi="Courier New" w:cs="Courier New"/>
+        </w:rPr>
+      </w:pPr>
+      <w:r>
+        <w:rPr>
+          <w:rFonts w:ascii="Courier New" w:hAnsi="Courier New" w:cs="Courier New"/>
+        </w:rPr>
+        <w:t xml:space="preserve">        for each direction in [up, down, left, right]:</w:t>
+      </w:r>
+    </w:p>
+    <w:p>
+      <w:pPr>
+        <w:rPr>
+          <w:rFonts w:ascii="Courier New" w:hAnsi="Courier New" w:cs="Courier New"/>
+        </w:rPr>
+      </w:pPr>
+      <w:r>
+        <w:rPr>
+          <w:rFonts w:ascii="Courier New" w:hAnsi="Courier New" w:cs="Courier New"/>
+        </w:rPr>
+        <w:t xml:space="preserve">            nr = r + direction[0], nc = c + direction[1]</w:t>
+      </w:r>
+    </w:p>
+    <w:p>
+      <w:pPr>
+        <w:rPr>
+          <w:rFonts w:ascii="Courier New" w:hAnsi="Courier New" w:cs="Courier New"/>
+        </w:rPr>
+      </w:pPr>
+      <w:r>
+        <w:rPr>
+          <w:rFonts w:ascii="Courier New" w:hAnsi="Courier New" w:cs="Courier New"/>
+        </w:rPr>
+        <w:t xml:space="preserve">            if valid and forest[nr][nc] == 1:</w:t>
+      </w:r>
+    </w:p>
+    <w:p>
+      <w:pPr>
+        <w:rPr>
+          <w:rFonts w:ascii="Courier New" w:hAnsi="Courier New" w:cs="Courier New"/>
+        </w:rPr>
+      </w:pPr>
+      <w:r>
+        <w:rPr>
+          <w:rFonts w:ascii="Courier New" w:hAnsi="Courier New" w:cs="Courier New"/>
+        </w:rPr>
+        <w:t xml:space="preserve">                forest[nr][nc] = 2</w:t>
+      </w:r>
+    </w:p>
+    <w:p>
+      <w:pPr>
+        <w:rPr>
+          <w:rFonts w:ascii="Courier New" w:hAnsi="Courier New" w:cs="Courier New"/>
+        </w:rPr>
+      </w:pPr>
+      <w:r>
+        <w:rPr>
+          <w:rFonts w:ascii="Courier New" w:hAnsi="Courier New" w:cs="Courier New"/>
+        </w:rPr>
+        <w:t xml:space="preserve">                healthy_trees -= 1</w:t>
+      </w:r>
+    </w:p>
+    <w:p>
+      <w:pPr>
+        <w:rPr>
+          <w:rFonts w:ascii="Courier New" w:hAnsi="Courier New" w:cs="Courier New"/>
+        </w:rPr>
+      </w:pPr>
+      <w:r>
+        <w:rPr>
+          <w:rFonts w:ascii="Courier New" w:hAnsi="Courier New" w:cs="Courier New"/>
+        </w:rPr>
+        <w:t xml:space="preserve">                queue.append((nr, nc, d + 1))</w:t>
+      </w:r>
+    </w:p>
+    <w:p>
+      <w:pPr>
+        <w:rPr>
+          <w:rFonts w:ascii="Courier New" w:hAnsi="Courier New" w:cs="Courier New"/>
+        </w:rPr>
+      </w:pPr>
+      <w:r>
+        <w:rPr>
+          <w:rFonts w:ascii="Courier New" w:hAnsi="Courier New" w:cs="Courier New"/>
+        </w:rPr>
+        <w:t xml:space="preserve">                days = d + 1</w:t>
+      </w:r>
+    </w:p>
+    <w:p>
+      <w:pPr>
+        <w:rPr>
+          <w:rFonts w:ascii="Courier New" w:hAnsi="Courier New" w:cs="Courier New"/>
+        </w:rPr>
+      </w:pPr>
+      <w:r>
+        <w:rPr>
+          <w:rFonts w:ascii="Courier New" w:hAnsi="Courier New" w:cs="Courier New"/>
+        </w:rPr>
+        <w:t xml:space="preserve">    return days if healthy_trees == 0 else -1</w:t>
+      </w:r>
+    </w:p>
+    <w:p>
+      <w:pPr>
+        <w:pStyle w:val="Heading2"/>
+      </w:pPr>
+      <w:r>
+        <w:t>Time Complexity Analysis</w:t>
+      </w:r>
+    </w:p>
+    <w:p>
+      <w:pPr>
+        <w:ind w:left="360"/>
+        <w:rPr>
+          <w:rFonts w:ascii="Times New Roman" w:hAnsi="Times New Roman" w:cs="Times New Roman"/>
+        </w:rPr>
+      </w:pPr>
+      <w:r>
+        <w:rPr>
+          <w:rFonts w:ascii="Times New Roman" w:hAnsi="Times New Roman" w:cs="Times New Roman"/>
+        </w:rPr>
+        <w:t>Initialize queue and count healthy trees: O(</w:t>
+      </w:r>
+      <w:r>
+        <w:rPr>
+          <w:rFonts w:ascii="Times New Roman" w:hAnsi="Times New Roman" w:cs="Times New Roman"/>
+        </w:rPr>
+        <w:t>n*m</w:t>
+      </w:r>
+      <w:r>
+        <w:rPr>
+          <w:rFonts w:ascii="Times New Roman" w:hAnsi="Times New Roman" w:cs="Times New Roman"/>
+        </w:rPr>
+        <w:t>)</w:t>
+      </w:r>
+      <w:r>
+        <w:rPr>
+          <w:rFonts w:ascii="Times New Roman" w:hAnsi="Times New Roman" w:cs="Times New Roman"/>
+        </w:rPr>
+        <w:br/>
+      </w:r>
+      <w:r>
+        <w:rPr>
+          <w:rFonts w:ascii="Times New Roman" w:hAnsi="Times New Roman" w:cs="Times New Roman"/>
+        </w:rPr>
+        <w:t>BFS loop runs once for each tree: O(</w:t>
+      </w:r>
+      <w:r>
+        <w:rPr>
+          <w:rFonts w:ascii="Times New Roman" w:hAnsi="Times New Roman" w:cs="Times New Roman"/>
+        </w:rPr>
+        <w:t>n*m</w:t>
+      </w:r>
+      <w:r>
+        <w:rPr>
+          <w:rFonts w:ascii="Times New Roman" w:hAnsi="Times New Roman" w:cs="Times New Roman"/>
+        </w:rPr>
+        <w:t>)</w:t>
+      </w:r>
+      <w:r>
+        <w:rPr>
+          <w:rFonts w:ascii="Times New Roman" w:hAnsi="Times New Roman" w:cs="Times New Roman"/>
+        </w:rPr>
+        <w:br/>
+      </w:r>
+      <w:r>
+        <w:rPr>
+          <w:rFonts w:ascii="Times New Roman" w:hAnsi="Times New Roman" w:cs="Times New Roman"/>
+        </w:rPr>
+        <w:lastRenderedPageBreak/>
+        <w:t xml:space="preserve">4 directions checked per cell: O(4 × </w:t>
+      </w:r>
+      <w:r>
+        <w:rPr>
+          <w:rFonts w:ascii="Times New Roman" w:hAnsi="Times New Roman" w:cs="Times New Roman"/>
+        </w:rPr>
+        <w:t>(n*m)</w:t>
+      </w:r>
+      <w:r>
+        <w:rPr>
+          <w:rFonts w:ascii="Times New Roman" w:hAnsi="Times New Roman" w:cs="Times New Roman"/>
+        </w:rPr>
+        <w:t>)</w:t>
+      </w:r>
+      <w:r>
+        <w:rPr>
+          <w:rFonts w:ascii="Times New Roman" w:hAnsi="Times New Roman" w:cs="Times New Roman"/>
+        </w:rPr>
+        <w:br/>
+      </w:r>
+      <w:r>
+        <w:rPr>
+          <w:rFonts w:ascii="Times New Roman" w:hAnsi="Times New Roman" w:cs="Times New Roman"/>
+        </w:rPr>
+        <w:t>Total: O(</w:t>
+      </w:r>
+      <w:r>
+        <w:rPr>
+          <w:rFonts w:ascii="Times New Roman" w:hAnsi="Times New Roman" w:cs="Times New Roman"/>
+        </w:rPr>
+        <w:t>n*m</w:t>
+      </w:r>
+      <w:r>
+        <w:rPr>
+          <w:rFonts w:ascii="Times New Roman" w:hAnsi="Times New Roman" w:cs="Times New Roman"/>
+        </w:rPr>
+        <w:t>)</w:t>
+      </w:r>
+      <w:r>
+        <w:rPr>
+          <w:rFonts w:ascii="Times New Roman" w:hAnsi="Times New Roman" w:cs="Times New Roman"/>
+        </w:rPr>
+        <w:t>+O(n*m)+4*O(n*m)</w:t>
+      </w:r>
+    </w:p>
+    <w:p>
+      <w:pPr>
+        <w:ind w:left="360"/>
+        <w:rPr>
+          <w:rFonts w:ascii="Times New Roman" w:hAnsi="Times New Roman" w:cs="Times New Roman"/>
+        </w:rPr>
+      </w:pPr>
+      <w:r>
+        <w:rPr>
+          <w:rFonts w:ascii="Times New Roman" w:hAnsi="Times New Roman" w:cs="Times New Roman"/>
+        </w:rPr>
+        <w:t xml:space="preserve">Thus, </w:t>
+      </w:r>
+      <w:r>
+        <w:rPr>
+          <w:rFonts w:ascii="Times New Roman" w:hAnsi="Times New Roman" w:cs="Times New Roman"/>
+        </w:rPr>
+        <w:t>Big-O Efficiency: O(</w:t>
+      </w:r>
+      <w:r>
+        <w:rPr>
+          <w:rFonts w:ascii="Times New Roman" w:hAnsi="Times New Roman" w:cs="Times New Roman"/>
+        </w:rPr>
+        <w:t>n*m</w:t>
+      </w:r>
+      <w:r>
+        <w:rPr>
+          <w:rFonts w:ascii="Times New Roman" w:hAnsi="Times New Roman" w:cs="Times New Roman"/>
+        </w:rPr>
+        <w:t>)</w:t>
+      </w:r>
+    </w:p>
+    <w:p>
+      <w:pPr>
+        <w:rPr>
+          <w:rFonts w:ascii="Times New Roman" w:hAnsi="Times New Roman" w:cs="Times New Roman"/>
+        </w:rPr>
+      </w:pPr>
+    </w:p>
+    <w:p>
+      <w:pPr>
+        <w:pStyle w:val="Heading2"/>
+        <w:rPr>
+          <w:rFonts w:cs="Times New Roman"/>
+        </w:rPr>
+      </w:pPr>
+      <w:r>
+        <w:rPr>
+          <w:rFonts w:cs="Times New Roman"/>
           <w:szCs w:val="28"/>
         </w:rPr>
-        <w:br/>
-      </w:r>
-    </w:p>
-    <w:p>
-      <w:pPr>
-        <w:rPr>
-          <w:rFonts w:ascii="Courier New" w:hAnsi="Courier New" w:cs="Courier New"/>
-        </w:rPr>
-      </w:pPr>
-      <w:r>
-        <w:rPr>
-          <w:rFonts w:ascii="Courier New" w:hAnsi="Courier New" w:cs="Courier New"/>
-        </w:rPr>
-        <w:t xml:space="preserve">Function </w:t>
-      </w:r>
-      <w:proofErr w:type="spellStart"/>
-      <w:r>
-        <w:rPr>
-          <w:rFonts w:ascii="Courier New" w:hAnsi="Courier New" w:cs="Courier New"/>
-        </w:rPr>
-        <w:t>target_</w:t>
-      </w:r>
-      <w:proofErr w:type="gramStart"/>
-      <w:r>
-        <w:rPr>
-          <w:rFonts w:ascii="Courier New" w:hAnsi="Courier New" w:cs="Courier New"/>
-        </w:rPr>
-        <w:t>terms</w:t>
-      </w:r>
-      <w:proofErr w:type="spellEnd"/>
-      <w:r>
-        <w:rPr>
-          <w:rFonts w:ascii="Courier New" w:hAnsi="Courier New" w:cs="Courier New"/>
-        </w:rPr>
-        <w:t>(</w:t>
-      </w:r>
-      <w:proofErr w:type="gramEnd"/>
-      <w:r>
-        <w:rPr>
-          <w:rFonts w:ascii="Courier New" w:hAnsi="Courier New" w:cs="Courier New"/>
-        </w:rPr>
-        <w:t>s, x):</w:t>
-      </w:r>
-    </w:p>
-    <w:p>
-      <w:pPr>
-        <w:rPr>
-          <w:rFonts w:ascii="Courier New" w:hAnsi="Courier New" w:cs="Courier New"/>
-        </w:rPr>
-      </w:pPr>
-      <w:r>
-        <w:rPr>
-          <w:rFonts w:ascii="Courier New" w:hAnsi="Courier New" w:cs="Courier New"/>
-        </w:rPr>
-        <w:tab/>
-        <w:t>result = []</w:t>
-      </w:r>
-      <w:r>
-        <w:rPr>
-          <w:rFonts w:ascii="Courier New" w:hAnsi="Courier New" w:cs="Courier New"/>
-        </w:rPr>
-        <w:br/>
-      </w:r>
-      <w:r>
-        <w:rPr>
-          <w:rFonts w:ascii="Courier New" w:hAnsi="Courier New" w:cs="Courier New"/>
-        </w:rPr>
-        <w:tab/>
-        <w:t>for each word in x:</w:t>
-      </w:r>
-      <w:r>
-        <w:rPr>
-          <w:rFonts w:ascii="Courier New" w:hAnsi="Courier New" w:cs="Courier New"/>
-        </w:rPr>
-        <w:br/>
-      </w:r>
-      <w:r>
-        <w:rPr>
-          <w:rFonts w:ascii="Courier New" w:hAnsi="Courier New" w:cs="Courier New"/>
-        </w:rPr>
-        <w:tab/>
-      </w:r>
-      <w:r>
-        <w:rPr>
-          <w:rFonts w:ascii="Courier New" w:hAnsi="Courier New" w:cs="Courier New"/>
-        </w:rPr>
-        <w:tab/>
-        <w:t xml:space="preserve">index = </w:t>
-      </w:r>
-      <w:proofErr w:type="spellStart"/>
-      <w:proofErr w:type="gramStart"/>
-      <w:r>
-        <w:rPr>
-          <w:rFonts w:ascii="Courier New" w:hAnsi="Courier New" w:cs="Courier New"/>
-        </w:rPr>
-        <w:t>s.find</w:t>
-      </w:r>
-      <w:proofErr w:type="spellEnd"/>
-      <w:proofErr w:type="gramEnd"/>
-      <w:r>
-        <w:rPr>
-          <w:rFonts w:ascii="Courier New" w:hAnsi="Courier New" w:cs="Courier New"/>
-        </w:rPr>
-        <w:t>(word)</w:t>
-      </w:r>
-      <w:r>
-        <w:rPr>
-          <w:rFonts w:ascii="Courier New" w:hAnsi="Courier New" w:cs="Courier New"/>
-        </w:rPr>
-        <w:br/>
-      </w:r>
-      <w:r>
-        <w:rPr>
-          <w:rFonts w:ascii="Courier New" w:hAnsi="Courier New" w:cs="Courier New"/>
-        </w:rPr>
-        <w:tab/>
-      </w:r>
-      <w:r>
-        <w:rPr>
-          <w:rFonts w:ascii="Courier New" w:hAnsi="Courier New" w:cs="Courier New"/>
-        </w:rPr>
-        <w:tab/>
-        <w:t xml:space="preserve">if </w:t>
-      </w:r>
-      <w:proofErr w:type="gramStart"/>
-      <w:r>
-        <w:rPr>
-          <w:rFonts w:ascii="Courier New" w:hAnsi="Courier New" w:cs="Courier New"/>
-        </w:rPr>
-        <w:t>index !</w:t>
-      </w:r>
-      <w:proofErr w:type="gramEnd"/>
-      <w:r>
-        <w:rPr>
-          <w:rFonts w:ascii="Courier New" w:hAnsi="Courier New" w:cs="Courier New"/>
-        </w:rPr>
-        <w:t>= -1:</w:t>
-      </w:r>
-      <w:r>
-        <w:rPr>
-          <w:rFonts w:ascii="Courier New" w:hAnsi="Courier New" w:cs="Courier New"/>
-        </w:rPr>
-        <w:br/>
-      </w:r>
-      <w:r>
-        <w:rPr>
-          <w:rFonts w:ascii="Courier New" w:hAnsi="Courier New" w:cs="Courier New"/>
-        </w:rPr>
-        <w:tab/>
-      </w:r>
-      <w:r>
-        <w:rPr>
-          <w:rFonts w:ascii="Courier New" w:hAnsi="Courier New" w:cs="Courier New"/>
-        </w:rPr>
-        <w:tab/>
-      </w:r>
-      <w:r>
-        <w:rPr>
-          <w:rFonts w:ascii="Courier New" w:hAnsi="Courier New" w:cs="Courier New"/>
-        </w:rPr>
-        <w:tab/>
-      </w:r>
-      <w:proofErr w:type="spellStart"/>
-      <w:proofErr w:type="gramStart"/>
-      <w:r>
-        <w:rPr>
-          <w:rFonts w:ascii="Courier New" w:hAnsi="Courier New" w:cs="Courier New"/>
-        </w:rPr>
-        <w:t>result.append</w:t>
-      </w:r>
-      <w:proofErr w:type="spellEnd"/>
-      <w:proofErr w:type="gramEnd"/>
-      <w:r>
-        <w:rPr>
-          <w:rFonts w:ascii="Courier New" w:hAnsi="Courier New" w:cs="Courier New"/>
-        </w:rPr>
-        <w:t>((</w:t>
-      </w:r>
-      <w:proofErr w:type="spellStart"/>
-      <w:proofErr w:type="gramStart"/>
-      <w:r>
-        <w:rPr>
-          <w:rFonts w:ascii="Courier New" w:hAnsi="Courier New" w:cs="Courier New"/>
-        </w:rPr>
-        <w:t>index,word</w:t>
-      </w:r>
-      <w:proofErr w:type="spellEnd"/>
-      <w:proofErr w:type="gramEnd"/>
-      <w:r>
-        <w:rPr>
-          <w:rFonts w:ascii="Courier New" w:hAnsi="Courier New" w:cs="Courier New"/>
-        </w:rPr>
-        <w:t>))</w:t>
-      </w:r>
-      <w:r>
-        <w:rPr>
-          <w:rFonts w:ascii="Courier New" w:hAnsi="Courier New" w:cs="Courier New"/>
-        </w:rPr>
-        <w:br/>
-      </w:r>
-      <w:r>
-        <w:rPr>
-          <w:rFonts w:ascii="Courier New" w:hAnsi="Courier New" w:cs="Courier New"/>
-        </w:rPr>
-        <w:br/>
-      </w:r>
-      <w:r>
-        <w:rPr>
-          <w:rFonts w:ascii="Courier New" w:hAnsi="Courier New" w:cs="Courier New"/>
-        </w:rPr>
-        <w:tab/>
-      </w:r>
-      <w:proofErr w:type="spellStart"/>
-      <w:proofErr w:type="gramStart"/>
-      <w:r>
-        <w:rPr>
-          <w:rFonts w:ascii="Courier New" w:hAnsi="Courier New" w:cs="Courier New"/>
-        </w:rPr>
-        <w:t>result.sort</w:t>
-      </w:r>
-      <w:proofErr w:type="spellEnd"/>
-      <w:proofErr w:type="gramEnd"/>
-      <w:r>
-        <w:rPr>
-          <w:rFonts w:ascii="Courier New" w:hAnsi="Courier New" w:cs="Courier New"/>
-        </w:rPr>
-        <w:t>()</w:t>
-      </w:r>
-      <w:r>
-        <w:rPr>
-          <w:rFonts w:ascii="Courier New" w:hAnsi="Courier New" w:cs="Courier New"/>
-        </w:rPr>
-        <w:br/>
-      </w:r>
-      <w:r>
-        <w:rPr>
-          <w:rFonts w:ascii="Courier New" w:hAnsi="Courier New" w:cs="Courier New"/>
-        </w:rPr>
-        <w:tab/>
-        <w:t>indices = [</w:t>
-      </w:r>
-      <w:proofErr w:type="spellStart"/>
-      <w:r>
-        <w:rPr>
-          <w:rFonts w:ascii="Courier New" w:hAnsi="Courier New" w:cs="Courier New"/>
-        </w:rPr>
-        <w:t>indexs</w:t>
-      </w:r>
-      <w:proofErr w:type="spellEnd"/>
-      <w:r>
-        <w:rPr>
-          <w:rFonts w:ascii="Courier New" w:hAnsi="Courier New" w:cs="Courier New"/>
-        </w:rPr>
-        <w:t xml:space="preserve"> in result]</w:t>
-      </w:r>
-      <w:r>
-        <w:rPr>
-          <w:rFonts w:ascii="Courier New" w:hAnsi="Courier New" w:cs="Courier New"/>
-        </w:rPr>
-        <w:br/>
-      </w:r>
-      <w:r>
-        <w:rPr>
-          <w:rFonts w:ascii="Courier New" w:hAnsi="Courier New" w:cs="Courier New"/>
-        </w:rPr>
-        <w:tab/>
-        <w:t>words = [words in result]</w:t>
-      </w:r>
-      <w:r>
-        <w:rPr>
-          <w:rFonts w:ascii="Courier New" w:hAnsi="Courier New" w:cs="Courier New"/>
-        </w:rPr>
-        <w:br/>
-      </w:r>
-      <w:r>
-        <w:rPr>
-          <w:rFonts w:ascii="Courier New" w:hAnsi="Courier New" w:cs="Courier New"/>
-        </w:rPr>
-        <w:tab/>
-        <w:t>return indices, words</w:t>
-      </w:r>
-    </w:p>
-    <w:p>
-      <w:pPr>
-        <w:pStyle w:val="Heading2"/>
-        <w:rPr>
-          <w:rFonts w:ascii="Times New Roman" w:hAnsi="Times New Roman" w:cs="Times New Roman"/>
-          <w:color w:val="auto"/>
-          <w:sz w:val="28"/>
-          <w:szCs w:val="28"/>
-        </w:rPr>
-      </w:pPr>
-      <w:r>
-        <w:rPr>
-          <w:rFonts w:ascii="Times New Roman" w:hAnsi="Times New Roman" w:cs="Times New Roman"/>
-          <w:color w:val="auto"/>
-          <w:sz w:val="28"/>
-          <w:szCs w:val="28"/>
-        </w:rPr>
-        <w:t>Time Complexity Analysis</w:t>
-      </w:r>
-    </w:p>
-    <w:p>
-      <w:pPr>
-        <w:ind w:left="360"/>
-        <w:rPr>
-          <w:rFonts w:ascii="Times New Roman" w:hAnsi="Times New Roman" w:cs="Times New Roman"/>
-        </w:rPr>
-      </w:pPr>
-      <w:r>
-        <w:rPr>
-          <w:rFonts w:ascii="Times New Roman" w:hAnsi="Times New Roman" w:cs="Times New Roman"/>
-        </w:rPr>
-        <w:t>Initialize result</w:t>
-      </w:r>
-      <w:r>
-        <w:rPr>
-          <w:rFonts w:ascii="Times New Roman" w:hAnsi="Times New Roman" w:cs="Times New Roman"/>
-        </w:rPr>
-        <w:t>:</w:t>
-      </w:r>
-      <w:r>
-        <w:rPr>
-          <w:rFonts w:ascii="Times New Roman" w:hAnsi="Times New Roman" w:cs="Times New Roman"/>
-        </w:rPr>
-        <w:t xml:space="preserve">  </w:t>
-      </w:r>
-      <w:r>
-        <w:rPr>
-          <w:rFonts w:ascii="Times New Roman" w:hAnsi="Times New Roman" w:cs="Times New Roman"/>
-          <w:b/>
-          <w:bCs/>
-        </w:rPr>
-        <w:t>1 step</w:t>
-      </w:r>
-      <w:r>
-        <w:rPr>
-          <w:rFonts w:ascii="Times New Roman" w:hAnsi="Times New Roman" w:cs="Times New Roman"/>
-        </w:rPr>
-        <w:br/>
-      </w:r>
-      <w:r>
-        <w:rPr>
-          <w:rFonts w:ascii="Times New Roman" w:hAnsi="Times New Roman" w:cs="Times New Roman"/>
-        </w:rPr>
-        <w:t>Loop through each target word (m words)</w:t>
-      </w:r>
-      <w:r>
-        <w:rPr>
-          <w:rFonts w:ascii="Times New Roman" w:hAnsi="Times New Roman" w:cs="Times New Roman"/>
-        </w:rPr>
-        <w:t xml:space="preserve">: </w:t>
-      </w:r>
-      <w:r>
-        <w:rPr>
-          <w:rFonts w:ascii="Times New Roman" w:hAnsi="Times New Roman" w:cs="Times New Roman"/>
-          <w:b/>
-          <w:bCs/>
-        </w:rPr>
-        <w:t>m steps</w:t>
-      </w:r>
-      <w:r>
-        <w:rPr>
-          <w:rFonts w:ascii="Times New Roman" w:hAnsi="Times New Roman" w:cs="Times New Roman"/>
-        </w:rPr>
-        <w:br/>
-      </w:r>
-      <w:r>
-        <w:rPr>
-          <w:rFonts w:ascii="Times New Roman" w:hAnsi="Times New Roman" w:cs="Times New Roman"/>
-        </w:rPr>
-        <w:t>.find(word) scans S (length n)</w:t>
-      </w:r>
-      <w:r>
-        <w:rPr>
-          <w:rFonts w:ascii="Times New Roman" w:hAnsi="Times New Roman" w:cs="Times New Roman"/>
-        </w:rPr>
-        <w:t xml:space="preserve">: </w:t>
-      </w:r>
-      <w:r>
-        <w:rPr>
-          <w:rFonts w:ascii="Times New Roman" w:hAnsi="Times New Roman" w:cs="Times New Roman"/>
-        </w:rPr>
-        <w:t xml:space="preserve">O(n) </w:t>
-      </w:r>
-      <w:r>
-        <w:rPr>
-          <w:rFonts w:ascii="Times New Roman" w:hAnsi="Times New Roman" w:cs="Times New Roman"/>
-        </w:rPr>
-        <w:t>and O(m)</w:t>
-      </w:r>
-      <w:r>
-        <w:rPr>
-          <w:rFonts w:ascii="Times New Roman" w:hAnsi="Times New Roman" w:cs="Times New Roman"/>
-        </w:rPr>
-        <w:t xml:space="preserve">, </w:t>
-      </w:r>
-      <w:r>
-        <w:rPr>
-          <w:rFonts w:ascii="Times New Roman" w:hAnsi="Times New Roman" w:cs="Times New Roman"/>
-        </w:rPr>
-        <w:t xml:space="preserve">thus </w:t>
-      </w:r>
-      <w:r>
-        <w:rPr>
-          <w:rFonts w:ascii="Times New Roman" w:hAnsi="Times New Roman" w:cs="Times New Roman"/>
-        </w:rPr>
-        <w:t xml:space="preserve">= </w:t>
-      </w:r>
-      <w:r>
-        <w:rPr>
-          <w:rFonts w:ascii="Times New Roman" w:hAnsi="Times New Roman" w:cs="Times New Roman"/>
-          <w:b/>
-          <w:bCs/>
-        </w:rPr>
-        <w:t>m*n</w:t>
-      </w:r>
-      <w:r>
-        <w:rPr>
-          <w:rFonts w:ascii="Times New Roman" w:hAnsi="Times New Roman" w:cs="Times New Roman"/>
-        </w:rPr>
-        <w:br/>
-      </w:r>
-      <w:r>
-        <w:rPr>
-          <w:rFonts w:ascii="Times New Roman" w:hAnsi="Times New Roman" w:cs="Times New Roman"/>
-        </w:rPr>
-        <w:t>Appending to result</w:t>
-      </w:r>
-      <w:r>
-        <w:rPr>
-          <w:rFonts w:ascii="Times New Roman" w:hAnsi="Times New Roman" w:cs="Times New Roman"/>
-        </w:rPr>
-        <w:t xml:space="preserve">: </w:t>
-      </w:r>
-      <w:r>
-        <w:rPr>
-          <w:rFonts w:ascii="Times New Roman" w:hAnsi="Times New Roman" w:cs="Times New Roman"/>
-        </w:rPr>
-        <w:t xml:space="preserve">up to </w:t>
-      </w:r>
-      <w:r>
-        <w:rPr>
-          <w:rFonts w:ascii="Times New Roman" w:hAnsi="Times New Roman" w:cs="Times New Roman"/>
-          <w:b/>
-          <w:bCs/>
-        </w:rPr>
-        <w:t>m</w:t>
-      </w:r>
-      <w:r>
-        <w:rPr>
-          <w:rFonts w:ascii="Times New Roman" w:hAnsi="Times New Roman" w:cs="Times New Roman"/>
-        </w:rPr>
-        <w:br/>
-      </w:r>
-      <w:r>
-        <w:rPr>
-          <w:rFonts w:ascii="Times New Roman" w:hAnsi="Times New Roman" w:cs="Times New Roman"/>
-        </w:rPr>
-        <w:t>Sorting the result (</w:t>
-      </w:r>
-      <w:r>
-        <w:rPr>
-          <w:rFonts w:ascii="Times New Roman" w:hAnsi="Times New Roman" w:cs="Times New Roman"/>
-        </w:rPr>
-        <w:t xml:space="preserve"> assuming </w:t>
-      </w:r>
-      <w:r>
-        <w:rPr>
-          <w:rFonts w:ascii="Times New Roman" w:hAnsi="Times New Roman" w:cs="Times New Roman"/>
-        </w:rPr>
-        <w:t>size ≤ m)</w:t>
-      </w:r>
-      <w:r>
-        <w:rPr>
-          <w:rFonts w:ascii="Times New Roman" w:hAnsi="Times New Roman" w:cs="Times New Roman"/>
-        </w:rPr>
-        <w:t xml:space="preserve">: </w:t>
-      </w:r>
-      <w:r>
-        <w:rPr>
-          <w:rFonts w:ascii="Times New Roman" w:hAnsi="Times New Roman" w:cs="Times New Roman"/>
-          <w:b/>
-          <w:bCs/>
-        </w:rPr>
-        <w:t>O(m log m)</w:t>
-      </w:r>
-      <w:r>
-        <w:rPr>
-          <w:rFonts w:ascii="Times New Roman" w:hAnsi="Times New Roman" w:cs="Times New Roman"/>
-        </w:rPr>
-        <w:br/>
-      </w:r>
-      <w:r>
-        <w:rPr>
-          <w:rFonts w:ascii="Times New Roman" w:hAnsi="Times New Roman" w:cs="Times New Roman"/>
-        </w:rPr>
-        <w:t>Extracting index and word lists</w:t>
-      </w:r>
-      <w:r>
-        <w:rPr>
-          <w:rFonts w:ascii="Times New Roman" w:hAnsi="Times New Roman" w:cs="Times New Roman"/>
-        </w:rPr>
-        <w:t>:</w:t>
-      </w:r>
-      <w:r>
-        <w:rPr>
-          <w:rFonts w:ascii="Times New Roman" w:hAnsi="Times New Roman" w:cs="Times New Roman"/>
-        </w:rPr>
-        <w:t xml:space="preserve"> </w:t>
-      </w:r>
-      <w:r>
-        <w:rPr>
-          <w:rFonts w:ascii="Times New Roman" w:hAnsi="Times New Roman" w:cs="Times New Roman"/>
-          <w:b/>
-          <w:bCs/>
-        </w:rPr>
-        <w:t>2m</w:t>
-      </w:r>
-      <w:r>
-        <w:rPr>
-          <w:rFonts w:ascii="Times New Roman" w:hAnsi="Times New Roman" w:cs="Times New Roman"/>
-        </w:rPr>
-        <w:br/>
-      </w:r>
-      <w:r>
-        <w:rPr>
-          <w:rFonts w:ascii="Times New Roman" w:hAnsi="Times New Roman" w:cs="Times New Roman"/>
-        </w:rPr>
-        <w:t xml:space="preserve">Return </w:t>
-      </w:r>
-      <w:r>
-        <w:rPr>
-          <w:rFonts w:ascii="Times New Roman" w:hAnsi="Times New Roman" w:cs="Times New Roman"/>
-        </w:rPr>
-        <w:t>:</w:t>
-      </w:r>
-      <w:r>
-        <w:rPr>
-          <w:rFonts w:ascii="Times New Roman" w:hAnsi="Times New Roman" w:cs="Times New Roman"/>
-          <w:b/>
-          <w:bCs/>
-        </w:rPr>
-        <w:t>1</w:t>
-      </w:r>
-      <w:r>
-        <w:rPr>
-          <w:rFonts w:ascii="Times New Roman" w:hAnsi="Times New Roman" w:cs="Times New Roman"/>
-        </w:rPr>
-        <w:t xml:space="preserve"> step</w:t>
-      </w:r>
-      <w:r>
-        <w:rPr>
-          <w:rFonts w:ascii="Times New Roman" w:hAnsi="Times New Roman" w:cs="Times New Roman"/>
-        </w:rPr>
-        <w:br/>
-        <w:t>Thus, the t</w:t>
-      </w:r>
-      <w:r>
-        <w:rPr>
-          <w:rFonts w:ascii="Times New Roman" w:hAnsi="Times New Roman" w:cs="Times New Roman"/>
-        </w:rPr>
-        <w:t>otal</w:t>
-      </w:r>
-      <w:r>
-        <w:rPr>
-          <w:rFonts w:ascii="Times New Roman" w:hAnsi="Times New Roman" w:cs="Times New Roman"/>
-        </w:rPr>
-        <w:t xml:space="preserve"> number of steps for this algorithm</w:t>
-      </w:r>
-      <w:r>
-        <w:rPr>
-          <w:rFonts w:ascii="Times New Roman" w:hAnsi="Times New Roman" w:cs="Times New Roman"/>
-        </w:rPr>
-        <w:t>: 1 + m*n + m log m + 2m + 1</w:t>
-      </w:r>
-    </w:p>
-    <w:p>
-      <w:pPr>
-        <w:ind w:left="360"/>
-        <w:rPr>
-          <w:rFonts w:ascii="Times New Roman" w:hAnsi="Times New Roman" w:cs="Times New Roman"/>
-        </w:rPr>
-      </w:pPr>
-      <w:r>
-        <w:rPr>
-          <w:rFonts w:ascii="Times New Roman" w:hAnsi="Times New Roman" w:cs="Times New Roman"/>
-        </w:rPr>
-        <w:t xml:space="preserve">Big-O Efficiency: </w:t>
-      </w:r>
-      <w:proofErr w:type="gramStart"/>
-      <w:r>
-        <w:rPr>
-          <w:rFonts w:ascii="Times New Roman" w:hAnsi="Times New Roman" w:cs="Times New Roman"/>
-        </w:rPr>
-        <w:t>O(</w:t>
-      </w:r>
-      <w:proofErr w:type="spellStart"/>
-      <w:proofErr w:type="gramEnd"/>
-      <w:r>
-        <w:rPr>
-          <w:rFonts w:ascii="Times New Roman" w:hAnsi="Times New Roman" w:cs="Times New Roman"/>
-        </w:rPr>
-        <w:t>m·n</w:t>
-      </w:r>
-      <w:proofErr w:type="spellEnd"/>
-      <w:r>
-        <w:rPr>
-          <w:rFonts w:ascii="Times New Roman" w:hAnsi="Times New Roman" w:cs="Times New Roman"/>
-        </w:rPr>
-        <w:t xml:space="preserve"> + </w:t>
-      </w:r>
-      <w:proofErr w:type="spellStart"/>
-      <w:r>
-        <w:rPr>
-          <w:rFonts w:ascii="Times New Roman" w:hAnsi="Times New Roman" w:cs="Times New Roman"/>
-        </w:rPr>
-        <w:t>m·log</w:t>
-      </w:r>
-      <w:proofErr w:type="spellEnd"/>
-      <w:r>
-        <w:rPr>
-          <w:rFonts w:ascii="Times New Roman" w:hAnsi="Times New Roman" w:cs="Times New Roman"/>
-        </w:rPr>
-        <w:t xml:space="preserve"> m)</w:t>
-      </w:r>
-    </w:p>
-    <w:p>
-      <w:pPr>
-        <w:rPr>
-          <w:rFonts w:ascii="Times New Roman" w:hAnsi="Times New Roman" w:cs="Times New Roman"/>
-        </w:rPr>
-      </w:pPr>
-    </w:p>
-    <w:p>
-      <w:pPr>
-        <w:pStyle w:val="Heading2"/>
-        <w:rPr>
-          <w:rFonts w:ascii="Times New Roman" w:hAnsi="Times New Roman" w:cs="Times New Roman"/>
-          <w:color w:val="auto"/>
-        </w:rPr>
-      </w:pPr>
-      <w:r>
-        <w:rPr>
-          <w:rFonts w:ascii="Times New Roman" w:hAnsi="Times New Roman" w:cs="Times New Roman"/>
-          <w:color w:val="auto"/>
-          <w:sz w:val="28"/>
-          <w:szCs w:val="28"/>
-        </w:rPr>
-        <w:lastRenderedPageBreak/>
         <w:t>Example Execution</w:t>
       </w:r>
     </w:p>
@@ -1280,9 +1055,9 @@
           <w:noProof/>
         </w:rPr>
         <w:drawing>
-          <wp:inline distT="0" distB="0" distL="0" distR="0" wp14:anchorId="7B52268C" wp14:editId="7E3C1E24">
-            <wp:extent cx="4867954" cy="3536547"/>
-            <wp:effectExtent l="0" t="0" r="8890" b="6985"/>
+          <wp:inline distT="0" distB="0" distL="0" distR="0" wp14:anchorId="7B52268C" wp14:editId="07962DB1">
+            <wp:extent cx="4867954" cy="1781735"/>
+            <wp:effectExtent l="0" t="0" r="0" b="9525"/>
             <wp:docPr id="753358939" name="Picture 1"/>
             <wp:cNvGraphicFramePr>
               <a:graphicFrameLocks xmlns:a="http://schemas.openxmlformats.org/drawingml/2006/main" noChangeAspect="1"/>
@@ -1309,7 +1084,7 @@
                   <pic:spPr>
                     <a:xfrm>
                       <a:off x="0" y="0"/>
-                      <a:ext cx="4867954" cy="3536547"/>
+                      <a:ext cx="4867954" cy="1781735"/>
                     </a:xfrm>
                     <a:prstGeom prst="rect">
                       <a:avLst/>
@@ -1374,24 +1149,20 @@
           <w:sz w:val="32"/>
           <w:szCs w:val="32"/>
         </w:rPr>
-        <w:t>Run Encoding Problem</w:t>
+        <w:t>Delivery Route</w:t>
       </w:r>
     </w:p>
     <w:p>
       <w:pPr>
         <w:pStyle w:val="Heading2"/>
         <w:rPr>
-          <w:rFonts w:ascii="Times New Roman" w:hAnsi="Times New Roman" w:cs="Times New Roman"/>
-          <w:color w:val="auto"/>
-          <w:sz w:val="28"/>
+          <w:rFonts w:cs="Times New Roman"/>
           <w:szCs w:val="28"/>
         </w:rPr>
       </w:pPr>
       <w:r>
         <w:rPr>
-          <w:rFonts w:ascii="Times New Roman" w:hAnsi="Times New Roman" w:cs="Times New Roman"/>
-          <w:color w:val="auto"/>
-          <w:sz w:val="28"/>
+          <w:rFonts w:cs="Times New Roman"/>
           <w:szCs w:val="28"/>
         </w:rPr>
         <w:t>Problem Description</w:t>
@@ -1407,51 +1178,195 @@
         <w:rPr>
           <w:rFonts w:ascii="Times New Roman" w:hAnsi="Times New Roman" w:cs="Times New Roman"/>
         </w:rPr>
-        <w:t>Given a string of lowercase letters and spaces, compress the string using run-length encoding. Consecutive repeated characters are replaced by the count followed by the character (e.g., "</w:t>
-      </w:r>
-      <w:proofErr w:type="spellStart"/>
-      <w:r>
-        <w:rPr>
-          <w:rFonts w:ascii="Times New Roman" w:hAnsi="Times New Roman" w:cs="Times New Roman"/>
-        </w:rPr>
-        <w:t>aaabb</w:t>
-      </w:r>
-      <w:proofErr w:type="spellEnd"/>
-      <w:r>
-        <w:rPr>
-          <w:rFonts w:ascii="Times New Roman" w:hAnsi="Times New Roman" w:cs="Times New Roman"/>
-        </w:rPr>
-        <w:t>" becomes "3a2b"). Single characters remain unchanged.</w:t>
-      </w:r>
-    </w:p>
-    <w:p>
-      <w:pPr>
-        <w:rPr>
-          <w:rFonts w:ascii="Times New Roman" w:hAnsi="Times New Roman" w:cs="Times New Roman"/>
-        </w:rPr>
-      </w:pPr>
-      <w:r>
-        <w:rPr>
-          <w:rFonts w:ascii="Times New Roman" w:hAnsi="Times New Roman" w:cs="Times New Roman"/>
-        </w:rPr>
-        <w:t>The algorithm iterates over the input string, counting how many times each character repeats consecutively. It then appends either the count and character or just the character to the result list. At the end, it joins and returns the result.</w:t>
-      </w:r>
+        <w:t>Assume that you are a logistics manager working for a company that needs to deliver packages across a network of distribution centers. The distribution centers are connected by a series of delivery routes (similar to flights). You are given a list of available delivery routes between different distribution centers, each with a specific cost. Your goal is to determine the cheapest delivery route from a starting distribution center (src) to a destination center (dst), but the delivery process can involve a maximum of k intermediate stops (transfers).</w:t>
+      </w:r>
+    </w:p>
+    <w:p>
+      <w:pPr>
+        <w:pStyle w:val="ListParagraph"/>
+        <w:numPr>
+          <w:ilvl w:val="0"/>
+          <w:numId w:val="9"/>
+        </w:numPr>
+        <w:rPr>
+          <w:rFonts w:ascii="Times New Roman" w:hAnsi="Times New Roman" w:cs="Times New Roman"/>
+        </w:rPr>
+      </w:pPr>
+      <w:r>
+        <w:rPr>
+          <w:rFonts w:ascii="Times New Roman" w:hAnsi="Times New Roman" w:cs="Times New Roman"/>
+        </w:rPr>
+        <w:t>You</w:t>
+      </w:r>
+      <w:r>
+        <w:rPr>
+          <w:rFonts w:ascii="Times New Roman" w:hAnsi="Times New Roman" w:cs="Times New Roman"/>
+        </w:rPr>
+        <w:t xml:space="preserve"> are given a list of delivery routes between various distribution centers. Each route specifies:</w:t>
+      </w:r>
+    </w:p>
+    <w:p>
+      <w:pPr>
+        <w:pStyle w:val="ListParagraph"/>
+        <w:numPr>
+          <w:ilvl w:val="1"/>
+          <w:numId w:val="9"/>
+        </w:numPr>
+        <w:rPr>
+          <w:rFonts w:ascii="Times New Roman" w:hAnsi="Times New Roman" w:cs="Times New Roman"/>
+        </w:rPr>
+      </w:pPr>
+      <w:r>
+        <w:rPr>
+          <w:rFonts w:ascii="Times New Roman" w:hAnsi="Times New Roman" w:cs="Times New Roman"/>
+        </w:rPr>
+        <w:t>The starting distribution center (</w:t>
+      </w:r>
+      <w:r>
+        <w:rPr>
+          <w:rFonts w:ascii="Cambria Math" w:hAnsi="Cambria Math" w:cs="Cambria Math"/>
+        </w:rPr>
+        <w:t>𝑓𝑟𝑜𝑚𝑖</w:t>
+      </w:r>
+      <w:r>
+        <w:rPr>
+          <w:rFonts w:ascii="Times New Roman" w:hAnsi="Times New Roman" w:cs="Times New Roman"/>
+        </w:rPr>
+        <w:t>),</w:t>
+      </w:r>
+      <w:r>
+        <w:rPr>
+          <w:rFonts w:ascii="Times New Roman" w:hAnsi="Times New Roman" w:cs="Times New Roman"/>
+        </w:rPr>
+        <w:t xml:space="preserve"> </w:t>
+      </w:r>
+    </w:p>
+    <w:p>
+      <w:pPr>
+        <w:pStyle w:val="ListParagraph"/>
+        <w:numPr>
+          <w:ilvl w:val="1"/>
+          <w:numId w:val="9"/>
+        </w:numPr>
+        <w:rPr>
+          <w:rFonts w:ascii="Times New Roman" w:hAnsi="Times New Roman" w:cs="Times New Roman"/>
+        </w:rPr>
+      </w:pPr>
+      <w:r>
+        <w:rPr>
+          <w:rFonts w:ascii="Times New Roman" w:hAnsi="Times New Roman" w:cs="Times New Roman"/>
+        </w:rPr>
+        <w:t>The destination distribution center (</w:t>
+      </w:r>
+      <w:r>
+        <w:rPr>
+          <w:rFonts w:ascii="Cambria Math" w:hAnsi="Cambria Math" w:cs="Cambria Math"/>
+        </w:rPr>
+        <w:t>𝑡𝑜𝑖</w:t>
+      </w:r>
+      <w:r>
+        <w:rPr>
+          <w:rFonts w:ascii="Times New Roman" w:hAnsi="Times New Roman" w:cs="Times New Roman"/>
+        </w:rPr>
+        <w:t>),</w:t>
+      </w:r>
+    </w:p>
+    <w:p>
+      <w:pPr>
+        <w:pStyle w:val="ListParagraph"/>
+        <w:numPr>
+          <w:ilvl w:val="1"/>
+          <w:numId w:val="9"/>
+        </w:numPr>
+        <w:rPr>
+          <w:rFonts w:ascii="Times New Roman" w:hAnsi="Times New Roman" w:cs="Times New Roman"/>
+        </w:rPr>
+      </w:pPr>
+      <w:r>
+        <w:rPr>
+          <w:rFonts w:ascii="Times New Roman" w:hAnsi="Times New Roman" w:cs="Times New Roman"/>
+        </w:rPr>
+        <w:t>The cost of the delivery (</w:t>
+      </w:r>
+      <w:r>
+        <w:rPr>
+          <w:rFonts w:ascii="Cambria Math" w:hAnsi="Cambria Math" w:cs="Cambria Math"/>
+        </w:rPr>
+        <w:t>𝑝𝑟𝑖𝑐𝑒𝑖</w:t>
+      </w:r>
+      <w:r>
+        <w:rPr>
+          <w:rFonts w:ascii="Times New Roman" w:hAnsi="Times New Roman" w:cs="Times New Roman"/>
+        </w:rPr>
+        <w:t>).</w:t>
+      </w:r>
+    </w:p>
+    <w:p>
+      <w:pPr>
+        <w:pStyle w:val="ListParagraph"/>
+        <w:numPr>
+          <w:ilvl w:val="0"/>
+          <w:numId w:val="9"/>
+        </w:numPr>
+        <w:rPr>
+          <w:rFonts w:ascii="Times New Roman" w:hAnsi="Times New Roman" w:cs="Times New Roman"/>
+        </w:rPr>
+      </w:pPr>
+      <w:r>
+        <w:rPr>
+          <w:rFonts w:ascii="Times New Roman" w:hAnsi="Times New Roman" w:cs="Times New Roman"/>
+        </w:rPr>
+        <w:t>Your</w:t>
+      </w:r>
+      <w:r>
+        <w:rPr>
+          <w:rFonts w:ascii="Times New Roman" w:hAnsi="Times New Roman" w:cs="Times New Roman"/>
+        </w:rPr>
+        <w:t xml:space="preserve"> task is to calculate the minimum cost for delivering a package from the starting distribution center (src) to the destination distribution center (dst). You can make at most k stopovers (transfers) along the way.</w:t>
+      </w:r>
+    </w:p>
+    <w:p>
+      <w:pPr>
+        <w:pStyle w:val="ListParagraph"/>
+        <w:numPr>
+          <w:ilvl w:val="0"/>
+          <w:numId w:val="9"/>
+        </w:numPr>
+        <w:rPr>
+          <w:rFonts w:ascii="Times New Roman" w:hAnsi="Times New Roman" w:cs="Times New Roman"/>
+        </w:rPr>
+      </w:pPr>
+      <w:r>
+        <w:rPr>
+          <w:rFonts w:ascii="Times New Roman" w:hAnsi="Times New Roman" w:cs="Times New Roman"/>
+        </w:rPr>
+        <w:t>If</w:t>
+      </w:r>
+      <w:r>
+        <w:rPr>
+          <w:rFonts w:ascii="Times New Roman" w:hAnsi="Times New Roman" w:cs="Times New Roman"/>
+        </w:rPr>
+        <w:t xml:space="preserve"> there is no valid route that respects the stopover constraint, return -1.</w:t>
+      </w:r>
+    </w:p>
+    <w:p>
+      <w:pPr>
+        <w:rPr>
+          <w:rFonts w:ascii="Times New Roman" w:hAnsi="Times New Roman" w:cs="Times New Roman"/>
+        </w:rPr>
+      </w:pPr>
     </w:p>
     <w:p>
       <w:pPr>
         <w:pStyle w:val="Heading2"/>
         <w:rPr>
-          <w:rFonts w:ascii="Times New Roman" w:hAnsi="Times New Roman" w:cs="Times New Roman"/>
-          <w:color w:val="auto"/>
-          <w:sz w:val="28"/>
+          <w:rFonts w:cs="Times New Roman"/>
           <w:szCs w:val="28"/>
         </w:rPr>
       </w:pPr>
       <w:r>
         <w:rPr>
-          <w:rFonts w:ascii="Times New Roman" w:hAnsi="Times New Roman" w:cs="Times New Roman"/>
-          <w:color w:val="auto"/>
-          <w:sz w:val="28"/>
+          <w:rFonts w:cs="Times New Roman"/>
           <w:szCs w:val="28"/>
         </w:rPr>
         <w:t>Pseudo Code</w:t>
@@ -1467,42 +1382,46 @@
         <w:rPr>
           <w:rFonts w:ascii="Courier New" w:hAnsi="Courier New" w:cs="Courier New"/>
         </w:rPr>
-        <w:t xml:space="preserve">Function </w:t>
-      </w:r>
-      <w:proofErr w:type="spellStart"/>
-      <w:r>
-        <w:rPr>
-          <w:rFonts w:ascii="Courier New" w:hAnsi="Courier New" w:cs="Courier New"/>
-        </w:rPr>
-        <w:t>run_encod_prob</w:t>
-      </w:r>
-      <w:proofErr w:type="spellEnd"/>
-      <w:r>
-        <w:rPr>
-          <w:rFonts w:ascii="Courier New" w:hAnsi="Courier New" w:cs="Courier New"/>
-        </w:rPr>
-        <w:t>(s):</w:t>
-      </w:r>
-    </w:p>
-    <w:p>
-      <w:pPr>
-        <w:ind w:left="720"/>
-        <w:rPr>
-          <w:rFonts w:ascii="Courier New" w:hAnsi="Courier New" w:cs="Courier New"/>
-        </w:rPr>
-      </w:pPr>
-      <w:r>
-        <w:rPr>
-          <w:rFonts w:ascii="Courier New" w:hAnsi="Courier New" w:cs="Courier New"/>
-        </w:rPr>
-        <w:t>encode = []</w:t>
-      </w:r>
-      <w:r>
-        <w:rPr>
-          <w:rFonts w:ascii="Courier New" w:hAnsi="Courier New" w:cs="Courier New"/>
-        </w:rPr>
-        <w:br/>
-        <w:t>count = 1</w:t>
+        <w:t>Function find_cheapest_delivery(n, routes, src, dst, k):</w:t>
+      </w:r>
+    </w:p>
+    <w:p>
+      <w:pPr>
+        <w:ind w:firstLine="720"/>
+        <w:rPr>
+          <w:rFonts w:ascii="Courier New" w:hAnsi="Courier New" w:cs="Courier New"/>
+        </w:rPr>
+      </w:pPr>
+      <w:r>
+        <w:rPr>
+          <w:rFonts w:ascii="Courier New" w:hAnsi="Courier New" w:cs="Courier New"/>
+        </w:rPr>
+        <w:t>Initialize graph with n empty lists</w:t>
+      </w:r>
+    </w:p>
+    <w:p>
+      <w:pPr>
+        <w:rPr>
+          <w:rFonts w:ascii="Courier New" w:hAnsi="Courier New" w:cs="Courier New"/>
+        </w:rPr>
+      </w:pPr>
+      <w:r>
+        <w:rPr>
+          <w:rFonts w:ascii="Courier New" w:hAnsi="Courier New" w:cs="Courier New"/>
+        </w:rPr>
+        <w:t xml:space="preserve">   </w:t>
+      </w:r>
+      <w:r>
+        <w:rPr>
+          <w:rFonts w:ascii="Courier New" w:hAnsi="Courier New" w:cs="Courier New"/>
+        </w:rPr>
+        <w:tab/>
+      </w:r>
+      <w:r>
+        <w:rPr>
+          <w:rFonts w:ascii="Courier New" w:hAnsi="Courier New" w:cs="Courier New"/>
+        </w:rPr>
+        <w:t>for each route [u, v, price] in routes:</w:t>
       </w:r>
     </w:p>
     <w:p>
@@ -1516,33 +1435,144 @@
         <w:rPr>
           <w:rFonts w:ascii="Courier New" w:hAnsi="Courier New" w:cs="Courier New"/>
         </w:rPr>
-        <w:t xml:space="preserve">For </w:t>
-      </w:r>
-      <w:proofErr w:type="spellStart"/>
-      <w:r>
-        <w:rPr>
-          <w:rFonts w:ascii="Courier New" w:hAnsi="Courier New" w:cs="Courier New"/>
-        </w:rPr>
-        <w:t>i</w:t>
-      </w:r>
-      <w:proofErr w:type="spellEnd"/>
-      <w:r>
-        <w:rPr>
-          <w:rFonts w:ascii="Courier New" w:hAnsi="Courier New" w:cs="Courier New"/>
-        </w:rPr>
-        <w:t xml:space="preserve"> from 1 to length(s) - 1:</w:t>
-      </w:r>
-    </w:p>
-    <w:p>
-      <w:pPr>
-        <w:rPr>
-          <w:rFonts w:ascii="Courier New" w:hAnsi="Courier New" w:cs="Courier New"/>
-        </w:rPr>
-      </w:pPr>
-      <w:r>
-        <w:rPr>
-          <w:rFonts w:ascii="Courier New" w:hAnsi="Courier New" w:cs="Courier New"/>
-        </w:rPr>
+        <w:t>graph[u].append((v, price))</w:t>
+      </w:r>
+    </w:p>
+    <w:p>
+      <w:pPr>
+        <w:ind w:firstLine="720"/>
+        <w:rPr>
+          <w:rFonts w:ascii="Courier New" w:hAnsi="Courier New" w:cs="Courier New"/>
+        </w:rPr>
+      </w:pPr>
+      <w:r>
+        <w:rPr>
+          <w:rFonts w:ascii="Courier New" w:hAnsi="Courier New" w:cs="Courier New"/>
+        </w:rPr>
+        <w:t>heap = [(0, src, 0)]</w:t>
+      </w:r>
+    </w:p>
+    <w:p>
+      <w:pPr>
+        <w:ind w:firstLine="720"/>
+        <w:rPr>
+          <w:rFonts w:ascii="Courier New" w:hAnsi="Courier New" w:cs="Courier New"/>
+        </w:rPr>
+      </w:pPr>
+      <w:r>
+        <w:rPr>
+          <w:rFonts w:ascii="Courier New" w:hAnsi="Courier New" w:cs="Courier New"/>
+        </w:rPr>
+        <w:t>visited = {}</w:t>
+      </w:r>
+    </w:p>
+    <w:p>
+      <w:pPr>
+        <w:ind w:firstLine="720"/>
+        <w:rPr>
+          <w:rFonts w:ascii="Courier New" w:hAnsi="Courier New" w:cs="Courier New"/>
+        </w:rPr>
+      </w:pPr>
+      <w:r>
+        <w:rPr>
+          <w:rFonts w:ascii="Courier New" w:hAnsi="Courier New" w:cs="Courier New"/>
+        </w:rPr>
+        <w:t>while heap is not empty:</w:t>
+      </w:r>
+    </w:p>
+    <w:p>
+      <w:pPr>
+        <w:ind w:firstLine="720"/>
+        <w:rPr>
+          <w:rFonts w:ascii="Courier New" w:hAnsi="Courier New" w:cs="Courier New"/>
+        </w:rPr>
+      </w:pPr>
+      <w:r>
+        <w:rPr>
+          <w:rFonts w:ascii="Courier New" w:hAnsi="Courier New" w:cs="Courier New"/>
+        </w:rPr>
+        <w:t xml:space="preserve"> </w:t>
+      </w:r>
+      <w:r>
+        <w:rPr>
+          <w:rFonts w:ascii="Courier New" w:hAnsi="Courier New" w:cs="Courier New"/>
+        </w:rPr>
+        <w:tab/>
+      </w:r>
+      <w:r>
+        <w:rPr>
+          <w:rFonts w:ascii="Courier New" w:hAnsi="Courier New" w:cs="Courier New"/>
+        </w:rPr>
+        <w:t>(cost, node, stops) = heap.popMin()</w:t>
+      </w:r>
+    </w:p>
+    <w:p>
+      <w:pPr>
+        <w:ind w:left="720" w:firstLine="720"/>
+        <w:rPr>
+          <w:rFonts w:ascii="Courier New" w:hAnsi="Courier New" w:cs="Courier New"/>
+        </w:rPr>
+      </w:pPr>
+      <w:r>
+        <w:rPr>
+          <w:rFonts w:ascii="Courier New" w:hAnsi="Courier New" w:cs="Courier New"/>
+        </w:rPr>
+        <w:t>if node == dst:</w:t>
+      </w:r>
+    </w:p>
+    <w:p>
+      <w:pPr>
+        <w:ind w:left="1440" w:firstLine="720"/>
+        <w:rPr>
+          <w:rFonts w:ascii="Courier New" w:hAnsi="Courier New" w:cs="Courier New"/>
+        </w:rPr>
+      </w:pPr>
+      <w:r>
+        <w:rPr>
+          <w:rFonts w:ascii="Courier New" w:hAnsi="Courier New" w:cs="Courier New"/>
+        </w:rPr>
+        <w:t>return cost</w:t>
+      </w:r>
+    </w:p>
+    <w:p>
+      <w:pPr>
+        <w:ind w:left="720" w:firstLine="720"/>
+        <w:rPr>
+          <w:rFonts w:ascii="Courier New" w:hAnsi="Courier New" w:cs="Courier New"/>
+        </w:rPr>
+      </w:pPr>
+      <w:r>
+        <w:rPr>
+          <w:rFonts w:ascii="Courier New" w:hAnsi="Courier New" w:cs="Courier New"/>
+        </w:rPr>
+        <w:t>if stops &gt; k or visited[node] &lt;= stops:</w:t>
+      </w:r>
+    </w:p>
+    <w:p>
+      <w:pPr>
+        <w:ind w:left="1440" w:firstLine="720"/>
+        <w:rPr>
+          <w:rFonts w:ascii="Courier New" w:hAnsi="Courier New" w:cs="Courier New"/>
+        </w:rPr>
+      </w:pPr>
+      <w:r>
+        <w:rPr>
+          <w:rFonts w:ascii="Courier New" w:hAnsi="Courier New" w:cs="Courier New"/>
+        </w:rPr>
+        <w:t>continue</w:t>
+      </w:r>
+    </w:p>
+    <w:p>
+      <w:pPr>
+        <w:rPr>
+          <w:rFonts w:ascii="Courier New" w:hAnsi="Courier New" w:cs="Courier New"/>
+        </w:rPr>
+      </w:pPr>
+      <w:r>
+        <w:rPr>
+          <w:rFonts w:ascii="Courier New" w:hAnsi="Courier New" w:cs="Courier New"/>
+        </w:rPr>
+        <w:lastRenderedPageBreak/>
         <w:t xml:space="preserve">        </w:t>
       </w:r>
       <w:r>
@@ -1555,618 +1585,74 @@
         <w:rPr>
           <w:rFonts w:ascii="Courier New" w:hAnsi="Courier New" w:cs="Courier New"/>
         </w:rPr>
+        <w:t>visited[node] = stops</w:t>
+      </w:r>
+    </w:p>
+    <w:p>
+      <w:pPr>
+        <w:ind w:left="720" w:firstLine="720"/>
+        <w:rPr>
+          <w:rFonts w:ascii="Courier New" w:hAnsi="Courier New" w:cs="Courier New"/>
+        </w:rPr>
+      </w:pPr>
+      <w:r>
+        <w:rPr>
+          <w:rFonts w:ascii="Courier New" w:hAnsi="Courier New" w:cs="Courier New"/>
+        </w:rPr>
+        <w:t>for each (neighbor, price) in graph[node]:</w:t>
+      </w:r>
+    </w:p>
+    <w:p>
+      <w:pPr>
+        <w:ind w:left="1440" w:firstLine="720"/>
+        <w:rPr>
+          <w:rFonts w:ascii="Courier New" w:hAnsi="Courier New" w:cs="Courier New"/>
+        </w:rPr>
+      </w:pPr>
+      <w:r>
+        <w:rPr>
+          <w:rFonts w:ascii="Courier New" w:hAnsi="Courier New" w:cs="Courier New"/>
+        </w:rPr>
+        <w:t>heap.push((cost + price, neighbor, stops + 1))</w:t>
+      </w:r>
+    </w:p>
+    <w:p>
+      <w:pPr>
+        <w:ind w:firstLine="720"/>
+        <w:rPr>
+          <w:rFonts w:ascii="Courier New" w:hAnsi="Courier New" w:cs="Courier New"/>
+        </w:rPr>
+      </w:pPr>
+      <w:r>
+        <w:rPr>
+          <w:rFonts w:ascii="Courier New" w:hAnsi="Courier New" w:cs="Courier New"/>
+        </w:rPr>
+        <w:t>return -1</w:t>
+      </w:r>
+    </w:p>
+    <w:p>
+      <w:pPr>
+        <w:pStyle w:val="Heading2"/>
+      </w:pPr>
+      <w:r>
+        <w:t>Time Complexity Analysis</w:t>
+      </w:r>
+    </w:p>
+    <w:p>
+      <w:pPr>
+        <w:pStyle w:val="NoSpacing"/>
+      </w:pPr>
+      <w:r>
         <w:tab/>
       </w:r>
       <w:r>
-        <w:rPr>
-          <w:rFonts w:ascii="Courier New" w:hAnsi="Courier New" w:cs="Courier New"/>
-        </w:rPr>
-        <w:tab/>
-        <w:t>If s[</w:t>
-      </w:r>
-      <w:proofErr w:type="spellStart"/>
-      <w:r>
-        <w:rPr>
-          <w:rFonts w:ascii="Courier New" w:hAnsi="Courier New" w:cs="Courier New"/>
-        </w:rPr>
-        <w:t>i</w:t>
-      </w:r>
-      <w:proofErr w:type="spellEnd"/>
-      <w:r>
-        <w:rPr>
-          <w:rFonts w:ascii="Courier New" w:hAnsi="Courier New" w:cs="Courier New"/>
-        </w:rPr>
-        <w:t xml:space="preserve">] </w:t>
-      </w:r>
-      <w:r>
-        <w:rPr>
-          <w:rFonts w:ascii="Courier New" w:hAnsi="Courier New" w:cs="Courier New"/>
-        </w:rPr>
-        <w:t>is equal to</w:t>
-      </w:r>
-      <w:r>
-        <w:rPr>
-          <w:rFonts w:ascii="Courier New" w:hAnsi="Courier New" w:cs="Courier New"/>
-        </w:rPr>
-        <w:t xml:space="preserve"> </w:t>
-      </w:r>
-      <w:r>
-        <w:rPr>
-          <w:rFonts w:ascii="Courier New" w:hAnsi="Courier New" w:cs="Courier New"/>
-        </w:rPr>
-        <w:t>last element(</w:t>
-      </w:r>
-      <w:r>
-        <w:rPr>
-          <w:rFonts w:ascii="Courier New" w:hAnsi="Courier New" w:cs="Courier New"/>
-        </w:rPr>
-        <w:t>s[i-1]</w:t>
-      </w:r>
-      <w:r>
-        <w:rPr>
-          <w:rFonts w:ascii="Courier New" w:hAnsi="Courier New" w:cs="Courier New"/>
-        </w:rPr>
+        <w:t>Graph construction: O(</w:t>
+      </w:r>
+      <w:r>
+        <w:t>n</w:t>
+      </w:r>
+      <w:r>
         <w:t>)</w:t>
-      </w:r>
-      <w:r>
-        <w:rPr>
-          <w:rFonts w:ascii="Courier New" w:hAnsi="Courier New" w:cs="Courier New"/>
-        </w:rPr>
-        <w:t>:</w:t>
-      </w:r>
-    </w:p>
-    <w:p>
-      <w:pPr>
-        <w:ind w:left="2160" w:firstLine="720"/>
-        <w:rPr>
-          <w:rFonts w:ascii="Courier New" w:hAnsi="Courier New" w:cs="Courier New"/>
-        </w:rPr>
-      </w:pPr>
-      <w:r>
-        <w:rPr>
-          <w:rFonts w:ascii="Courier New" w:hAnsi="Courier New" w:cs="Courier New"/>
-        </w:rPr>
-        <w:t>count += 1</w:t>
-      </w:r>
-    </w:p>
-    <w:p>
-      <w:pPr>
-        <w:rPr>
-          <w:rFonts w:ascii="Courier New" w:hAnsi="Courier New" w:cs="Courier New"/>
-        </w:rPr>
-      </w:pPr>
-      <w:r>
-        <w:rPr>
-          <w:rFonts w:ascii="Courier New" w:hAnsi="Courier New" w:cs="Courier New"/>
-        </w:rPr>
-        <w:t xml:space="preserve">        </w:t>
-      </w:r>
-      <w:r>
-        <w:rPr>
-          <w:rFonts w:ascii="Courier New" w:hAnsi="Courier New" w:cs="Courier New"/>
-        </w:rPr>
-        <w:tab/>
-      </w:r>
-      <w:r>
-        <w:rPr>
-          <w:rFonts w:ascii="Courier New" w:hAnsi="Courier New" w:cs="Courier New"/>
-        </w:rPr>
-        <w:tab/>
-      </w:r>
-      <w:r>
-        <w:rPr>
-          <w:rFonts w:ascii="Courier New" w:hAnsi="Courier New" w:cs="Courier New"/>
-        </w:rPr>
-        <w:tab/>
-        <w:t>Else:</w:t>
-      </w:r>
-    </w:p>
-    <w:p>
-      <w:pPr>
-        <w:rPr>
-          <w:rFonts w:ascii="Courier New" w:hAnsi="Courier New" w:cs="Courier New"/>
-        </w:rPr>
-      </w:pPr>
-      <w:r>
-        <w:rPr>
-          <w:rFonts w:ascii="Courier New" w:hAnsi="Courier New" w:cs="Courier New"/>
-        </w:rPr>
-        <w:t xml:space="preserve">            </w:t>
-      </w:r>
-      <w:r>
-        <w:rPr>
-          <w:rFonts w:ascii="Courier New" w:hAnsi="Courier New" w:cs="Courier New"/>
-        </w:rPr>
-        <w:tab/>
-      </w:r>
-      <w:r>
-        <w:rPr>
-          <w:rFonts w:ascii="Courier New" w:hAnsi="Courier New" w:cs="Courier New"/>
-        </w:rPr>
-        <w:tab/>
-      </w:r>
-      <w:r>
-        <w:rPr>
-          <w:rFonts w:ascii="Courier New" w:hAnsi="Courier New" w:cs="Courier New"/>
-        </w:rPr>
-        <w:tab/>
-        <w:t>If count &gt; 1:</w:t>
-      </w:r>
-    </w:p>
-    <w:p>
-      <w:pPr>
-        <w:rPr>
-          <w:rFonts w:ascii="Courier New" w:hAnsi="Courier New" w:cs="Courier New"/>
-        </w:rPr>
-      </w:pPr>
-      <w:r>
-        <w:rPr>
-          <w:rFonts w:ascii="Courier New" w:hAnsi="Courier New" w:cs="Courier New"/>
-        </w:rPr>
-        <w:t xml:space="preserve">                </w:t>
-      </w:r>
-      <w:r>
-        <w:rPr>
-          <w:rFonts w:ascii="Courier New" w:hAnsi="Courier New" w:cs="Courier New"/>
-        </w:rPr>
-        <w:tab/>
-      </w:r>
-      <w:r>
-        <w:rPr>
-          <w:rFonts w:ascii="Courier New" w:hAnsi="Courier New" w:cs="Courier New"/>
-        </w:rPr>
-        <w:tab/>
-      </w:r>
-      <w:r>
-        <w:rPr>
-          <w:rFonts w:ascii="Courier New" w:hAnsi="Courier New" w:cs="Courier New"/>
-        </w:rPr>
-        <w:tab/>
-      </w:r>
-      <w:r>
-        <w:rPr>
-          <w:rFonts w:ascii="Courier New" w:hAnsi="Courier New" w:cs="Courier New"/>
-        </w:rPr>
-        <w:tab/>
-      </w:r>
-      <w:proofErr w:type="spellStart"/>
-      <w:proofErr w:type="gramStart"/>
-      <w:r>
-        <w:rPr>
-          <w:rFonts w:ascii="Courier New" w:hAnsi="Courier New" w:cs="Courier New"/>
-        </w:rPr>
-        <w:t>encode.append</w:t>
-      </w:r>
-      <w:proofErr w:type="spellEnd"/>
-      <w:proofErr w:type="gramEnd"/>
-      <w:r>
-        <w:rPr>
-          <w:rFonts w:ascii="Courier New" w:hAnsi="Courier New" w:cs="Courier New"/>
-        </w:rPr>
-        <w:t>(count + s[i-1])</w:t>
-      </w:r>
-    </w:p>
-    <w:p>
-      <w:pPr>
-        <w:rPr>
-          <w:rFonts w:ascii="Courier New" w:hAnsi="Courier New" w:cs="Courier New"/>
-        </w:rPr>
-      </w:pPr>
-      <w:r>
-        <w:rPr>
-          <w:rFonts w:ascii="Courier New" w:hAnsi="Courier New" w:cs="Courier New"/>
-        </w:rPr>
-        <w:t xml:space="preserve">            </w:t>
-      </w:r>
-      <w:r>
-        <w:rPr>
-          <w:rFonts w:ascii="Courier New" w:hAnsi="Courier New" w:cs="Courier New"/>
-        </w:rPr>
-        <w:tab/>
-      </w:r>
-      <w:r>
-        <w:rPr>
-          <w:rFonts w:ascii="Courier New" w:hAnsi="Courier New" w:cs="Courier New"/>
-        </w:rPr>
-        <w:tab/>
-      </w:r>
-      <w:r>
-        <w:rPr>
-          <w:rFonts w:ascii="Courier New" w:hAnsi="Courier New" w:cs="Courier New"/>
-        </w:rPr>
-        <w:tab/>
-        <w:t>Else:</w:t>
-      </w:r>
-    </w:p>
-    <w:p>
-      <w:pPr>
-        <w:rPr>
-          <w:rFonts w:ascii="Courier New" w:hAnsi="Courier New" w:cs="Courier New"/>
-        </w:rPr>
-      </w:pPr>
-      <w:r>
-        <w:rPr>
-          <w:rFonts w:ascii="Courier New" w:hAnsi="Courier New" w:cs="Courier New"/>
-        </w:rPr>
-        <w:t xml:space="preserve">                </w:t>
-      </w:r>
-      <w:r>
-        <w:rPr>
-          <w:rFonts w:ascii="Courier New" w:hAnsi="Courier New" w:cs="Courier New"/>
-        </w:rPr>
-        <w:tab/>
-      </w:r>
-      <w:r>
-        <w:rPr>
-          <w:rFonts w:ascii="Courier New" w:hAnsi="Courier New" w:cs="Courier New"/>
-        </w:rPr>
-        <w:tab/>
-      </w:r>
-      <w:r>
-        <w:rPr>
-          <w:rFonts w:ascii="Courier New" w:hAnsi="Courier New" w:cs="Courier New"/>
-        </w:rPr>
-        <w:tab/>
-      </w:r>
-      <w:r>
-        <w:rPr>
-          <w:rFonts w:ascii="Courier New" w:hAnsi="Courier New" w:cs="Courier New"/>
-        </w:rPr>
-        <w:tab/>
-      </w:r>
-      <w:proofErr w:type="spellStart"/>
-      <w:proofErr w:type="gramStart"/>
-      <w:r>
-        <w:rPr>
-          <w:rFonts w:ascii="Courier New" w:hAnsi="Courier New" w:cs="Courier New"/>
-        </w:rPr>
-        <w:t>encode.append</w:t>
-      </w:r>
-      <w:proofErr w:type="spellEnd"/>
-      <w:proofErr w:type="gramEnd"/>
-      <w:r>
-        <w:rPr>
-          <w:rFonts w:ascii="Courier New" w:hAnsi="Courier New" w:cs="Courier New"/>
-        </w:rPr>
-        <w:t>(s[i-1])</w:t>
-      </w:r>
-    </w:p>
-    <w:p>
-      <w:pPr>
-        <w:rPr>
-          <w:rFonts w:ascii="Courier New" w:hAnsi="Courier New" w:cs="Courier New"/>
-        </w:rPr>
-      </w:pPr>
-      <w:r>
-        <w:rPr>
-          <w:rFonts w:ascii="Courier New" w:hAnsi="Courier New" w:cs="Courier New"/>
-        </w:rPr>
-        <w:t xml:space="preserve">            </w:t>
-      </w:r>
-      <w:r>
-        <w:rPr>
-          <w:rFonts w:ascii="Courier New" w:hAnsi="Courier New" w:cs="Courier New"/>
-        </w:rPr>
-        <w:tab/>
-      </w:r>
-      <w:r>
-        <w:rPr>
-          <w:rFonts w:ascii="Courier New" w:hAnsi="Courier New" w:cs="Courier New"/>
-        </w:rPr>
-        <w:tab/>
-      </w:r>
-      <w:r>
-        <w:rPr>
-          <w:rFonts w:ascii="Courier New" w:hAnsi="Courier New" w:cs="Courier New"/>
-        </w:rPr>
-        <w:tab/>
-        <w:t>count = 1</w:t>
-      </w:r>
-    </w:p>
-    <w:p>
-      <w:pPr>
-        <w:rPr>
-          <w:rFonts w:ascii="Courier New" w:hAnsi="Courier New" w:cs="Courier New"/>
-        </w:rPr>
-      </w:pPr>
-    </w:p>
-    <w:p>
-      <w:pPr>
-        <w:rPr>
-          <w:rFonts w:ascii="Courier New" w:hAnsi="Courier New" w:cs="Courier New"/>
-        </w:rPr>
-      </w:pPr>
-      <w:r>
-        <w:rPr>
-          <w:rFonts w:ascii="Courier New" w:hAnsi="Courier New" w:cs="Courier New"/>
-        </w:rPr>
-        <w:t xml:space="preserve">    </w:t>
-      </w:r>
-      <w:r>
-        <w:rPr>
-          <w:rFonts w:ascii="Courier New" w:hAnsi="Courier New" w:cs="Courier New"/>
-        </w:rPr>
-        <w:tab/>
-      </w:r>
-      <w:r>
-        <w:rPr>
-          <w:rFonts w:ascii="Courier New" w:hAnsi="Courier New" w:cs="Courier New"/>
-        </w:rPr>
-        <w:tab/>
-      </w:r>
-      <w:r>
-        <w:rPr>
-          <w:rFonts w:ascii="Courier New" w:hAnsi="Courier New" w:cs="Courier New"/>
-        </w:rPr>
-        <w:tab/>
-        <w:t>If count &gt; 1:</w:t>
-      </w:r>
-    </w:p>
-    <w:p>
-      <w:pPr>
-        <w:rPr>
-          <w:rFonts w:ascii="Courier New" w:hAnsi="Courier New" w:cs="Courier New"/>
-        </w:rPr>
-      </w:pPr>
-      <w:r>
-        <w:rPr>
-          <w:rFonts w:ascii="Courier New" w:hAnsi="Courier New" w:cs="Courier New"/>
-        </w:rPr>
-        <w:t xml:space="preserve">        </w:t>
-      </w:r>
-      <w:r>
-        <w:rPr>
-          <w:rFonts w:ascii="Courier New" w:hAnsi="Courier New" w:cs="Courier New"/>
-        </w:rPr>
-        <w:tab/>
-      </w:r>
-      <w:r>
-        <w:rPr>
-          <w:rFonts w:ascii="Courier New" w:hAnsi="Courier New" w:cs="Courier New"/>
-        </w:rPr>
-        <w:tab/>
-      </w:r>
-      <w:r>
-        <w:rPr>
-          <w:rFonts w:ascii="Courier New" w:hAnsi="Courier New" w:cs="Courier New"/>
-        </w:rPr>
-        <w:tab/>
-      </w:r>
-      <w:r>
-        <w:rPr>
-          <w:rFonts w:ascii="Courier New" w:hAnsi="Courier New" w:cs="Courier New"/>
-        </w:rPr>
-        <w:tab/>
-      </w:r>
-      <w:proofErr w:type="spellStart"/>
-      <w:proofErr w:type="gramStart"/>
-      <w:r>
-        <w:rPr>
-          <w:rFonts w:ascii="Courier New" w:hAnsi="Courier New" w:cs="Courier New"/>
-        </w:rPr>
-        <w:t>encode.append</w:t>
-      </w:r>
-      <w:proofErr w:type="spellEnd"/>
-      <w:proofErr w:type="gramEnd"/>
-      <w:r>
-        <w:rPr>
-          <w:rFonts w:ascii="Courier New" w:hAnsi="Courier New" w:cs="Courier New"/>
-        </w:rPr>
-        <w:t xml:space="preserve">(count + </w:t>
-      </w:r>
-      <w:proofErr w:type="gramStart"/>
-      <w:r>
-        <w:rPr>
-          <w:rFonts w:ascii="Courier New" w:hAnsi="Courier New" w:cs="Courier New"/>
-        </w:rPr>
-        <w:t>s[</w:t>
-      </w:r>
-      <w:proofErr w:type="gramEnd"/>
-      <w:r>
-        <w:rPr>
-          <w:rFonts w:ascii="Courier New" w:hAnsi="Courier New" w:cs="Courier New"/>
-        </w:rPr>
-        <w:t>-1])</w:t>
-      </w:r>
-    </w:p>
-    <w:p>
-      <w:pPr>
-        <w:rPr>
-          <w:rFonts w:ascii="Courier New" w:hAnsi="Courier New" w:cs="Courier New"/>
-        </w:rPr>
-      </w:pPr>
-      <w:r>
-        <w:rPr>
-          <w:rFonts w:ascii="Courier New" w:hAnsi="Courier New" w:cs="Courier New"/>
-        </w:rPr>
-        <w:t xml:space="preserve">    </w:t>
-      </w:r>
-      <w:r>
-        <w:rPr>
-          <w:rFonts w:ascii="Courier New" w:hAnsi="Courier New" w:cs="Courier New"/>
-        </w:rPr>
-        <w:tab/>
-      </w:r>
-      <w:r>
-        <w:rPr>
-          <w:rFonts w:ascii="Courier New" w:hAnsi="Courier New" w:cs="Courier New"/>
-        </w:rPr>
-        <w:tab/>
-      </w:r>
-      <w:r>
-        <w:rPr>
-          <w:rFonts w:ascii="Courier New" w:hAnsi="Courier New" w:cs="Courier New"/>
-        </w:rPr>
-        <w:tab/>
-        <w:t>Else:</w:t>
-      </w:r>
-    </w:p>
-    <w:p>
-      <w:pPr>
-        <w:rPr>
-          <w:rFonts w:ascii="Courier New" w:hAnsi="Courier New" w:cs="Courier New"/>
-        </w:rPr>
-      </w:pPr>
-      <w:r>
-        <w:rPr>
-          <w:rFonts w:ascii="Courier New" w:hAnsi="Courier New" w:cs="Courier New"/>
-        </w:rPr>
-        <w:t xml:space="preserve">        </w:t>
-      </w:r>
-      <w:r>
-        <w:rPr>
-          <w:rFonts w:ascii="Courier New" w:hAnsi="Courier New" w:cs="Courier New"/>
-        </w:rPr>
-        <w:tab/>
-      </w:r>
-      <w:r>
-        <w:rPr>
-          <w:rFonts w:ascii="Courier New" w:hAnsi="Courier New" w:cs="Courier New"/>
-        </w:rPr>
-        <w:tab/>
-      </w:r>
-      <w:r>
-        <w:rPr>
-          <w:rFonts w:ascii="Courier New" w:hAnsi="Courier New" w:cs="Courier New"/>
-        </w:rPr>
-        <w:tab/>
-      </w:r>
-      <w:r>
-        <w:rPr>
-          <w:rFonts w:ascii="Courier New" w:hAnsi="Courier New" w:cs="Courier New"/>
-        </w:rPr>
-        <w:tab/>
-      </w:r>
-      <w:proofErr w:type="spellStart"/>
-      <w:proofErr w:type="gramStart"/>
-      <w:r>
-        <w:rPr>
-          <w:rFonts w:ascii="Courier New" w:hAnsi="Courier New" w:cs="Courier New"/>
-        </w:rPr>
-        <w:t>encode.append</w:t>
-      </w:r>
-      <w:proofErr w:type="spellEnd"/>
-      <w:proofErr w:type="gramEnd"/>
-      <w:r>
-        <w:rPr>
-          <w:rFonts w:ascii="Courier New" w:hAnsi="Courier New" w:cs="Courier New"/>
-        </w:rPr>
-        <w:t>(</w:t>
-      </w:r>
-      <w:proofErr w:type="gramStart"/>
-      <w:r>
-        <w:rPr>
-          <w:rFonts w:ascii="Courier New" w:hAnsi="Courier New" w:cs="Courier New"/>
-        </w:rPr>
-        <w:t>s[</w:t>
-      </w:r>
-      <w:proofErr w:type="gramEnd"/>
-      <w:r>
-        <w:rPr>
-          <w:rFonts w:ascii="Courier New" w:hAnsi="Courier New" w:cs="Courier New"/>
-        </w:rPr>
-        <w:t>-1])</w:t>
-      </w:r>
-    </w:p>
-    <w:p>
-      <w:pPr>
-        <w:ind w:firstLine="720"/>
-        <w:rPr>
-          <w:rFonts w:ascii="Courier New" w:hAnsi="Courier New" w:cs="Courier New"/>
-        </w:rPr>
-      </w:pPr>
-      <w:r>
-        <w:rPr>
-          <w:rFonts w:ascii="Courier New" w:hAnsi="Courier New" w:cs="Courier New"/>
-        </w:rPr>
-        <w:t>Return '</w:t>
-      </w:r>
-      <w:proofErr w:type="gramStart"/>
-      <w:r>
-        <w:rPr>
-          <w:rFonts w:ascii="Courier New" w:hAnsi="Courier New" w:cs="Courier New"/>
-        </w:rPr>
-        <w:t>'.join</w:t>
-      </w:r>
-      <w:proofErr w:type="gramEnd"/>
-      <w:r>
-        <w:rPr>
-          <w:rFonts w:ascii="Courier New" w:hAnsi="Courier New" w:cs="Courier New"/>
-        </w:rPr>
-        <w:t>(encode)</w:t>
-      </w:r>
-    </w:p>
-    <w:p>
-      <w:pPr>
-        <w:pStyle w:val="Heading2"/>
-        <w:rPr>
-          <w:rFonts w:ascii="Times New Roman" w:hAnsi="Times New Roman" w:cs="Times New Roman"/>
-          <w:color w:val="auto"/>
-          <w:sz w:val="28"/>
-          <w:szCs w:val="28"/>
-        </w:rPr>
-      </w:pPr>
-      <w:r>
-        <w:rPr>
-          <w:rFonts w:ascii="Times New Roman" w:hAnsi="Times New Roman" w:cs="Times New Roman"/>
-          <w:color w:val="auto"/>
-          <w:sz w:val="28"/>
-          <w:szCs w:val="28"/>
-        </w:rPr>
-        <w:t>Time Complexity Analysis</w:t>
-      </w:r>
-    </w:p>
-    <w:p>
-      <w:pPr>
-        <w:pStyle w:val="NoSpacing"/>
-      </w:pPr>
-      <w:r>
-        <w:tab/>
-        <w:t>Init Variables: 2</w:t>
-      </w:r>
-    </w:p>
-    <w:p>
-      <w:pPr>
-        <w:pStyle w:val="NoSpacing"/>
-      </w:pPr>
-      <w:r>
-        <w:lastRenderedPageBreak/>
-        <w:tab/>
-        <w:t xml:space="preserve">Loop from </w:t>
-      </w:r>
-      <w:proofErr w:type="spellStart"/>
-      <w:r>
-        <w:t>i</w:t>
-      </w:r>
-      <w:proofErr w:type="spellEnd"/>
-      <w:r>
-        <w:t xml:space="preserve"> to n-1: n-1 steps</w:t>
-      </w:r>
-    </w:p>
-    <w:p>
-      <w:pPr>
-        <w:pStyle w:val="NoSpacing"/>
-      </w:pPr>
-      <w:r>
-        <w:tab/>
-        <w:t>encode append: 2 steps</w:t>
-      </w:r>
-    </w:p>
-    <w:p>
-      <w:pPr>
-        <w:pStyle w:val="NoSpacing"/>
-      </w:pPr>
-      <w:r>
-        <w:tab/>
-        <w:t xml:space="preserve">join </w:t>
-      </w:r>
-      <w:proofErr w:type="gramStart"/>
-      <w:r>
-        <w:t>encode:</w:t>
-      </w:r>
-      <w:proofErr w:type="gramEnd"/>
-      <w:r>
-        <w:t xml:space="preserve"> n</w:t>
       </w:r>
     </w:p>
     <w:p>
@@ -2175,16 +1661,58 @@
         <w:ind w:firstLine="720"/>
       </w:pPr>
       <w:r>
-        <w:t>Total Steps: 13n-4</w:t>
+        <w:t>push/pop</w:t>
+      </w:r>
+      <w:r>
+        <w:t xml:space="preserve"> operations</w:t>
+      </w:r>
+      <w:r>
+        <w:t xml:space="preserve">: O(log </w:t>
+      </w:r>
+      <w:r>
+        <w:t>n</w:t>
+      </w:r>
+      <w:r>
+        <w:t>)</w:t>
       </w:r>
     </w:p>
     <w:p>
       <w:pPr>
         <w:pStyle w:val="NoSpacing"/>
+        <w:ind w:firstLine="720"/>
+      </w:pPr>
+      <w:r>
+        <w:t>Total heap: O(</w:t>
+      </w:r>
+      <w:r>
+        <w:t>n</w:t>
+      </w:r>
+      <w:r>
+        <w:t xml:space="preserve"> log</w:t>
+      </w:r>
+      <w:r>
+        <w:t xml:space="preserve"> n</w:t>
+      </w:r>
+      <w:r>
+        <w:t>)</w:t>
+      </w:r>
+      <w:r>
+        <w:t xml:space="preserve"> + O(n)</w:t>
+      </w:r>
+    </w:p>
+    <w:p>
+      <w:pPr>
+        <w:pStyle w:val="NoSpacing"/>
       </w:pPr>
       <w:r>
         <w:tab/>
-        <w:t>Big O efficiency: O(n)</w:t>
+        <w:t>Big O efficiency: O(n</w:t>
+      </w:r>
+      <w:r>
+        <w:t xml:space="preserve"> log n</w:t>
+      </w:r>
+      <w:r>
+        <w:t>)</w:t>
       </w:r>
       <w:r>
         <w:t xml:space="preserve"> </w:t>
@@ -2194,17 +1722,13 @@
       <w:pPr>
         <w:pStyle w:val="Heading2"/>
         <w:rPr>
-          <w:rFonts w:ascii="Times New Roman" w:hAnsi="Times New Roman" w:cs="Times New Roman"/>
-          <w:color w:val="auto"/>
-          <w:sz w:val="28"/>
+          <w:rFonts w:cs="Times New Roman"/>
           <w:szCs w:val="28"/>
         </w:rPr>
       </w:pPr>
       <w:r>
         <w:rPr>
-          <w:rFonts w:ascii="Times New Roman" w:hAnsi="Times New Roman" w:cs="Times New Roman"/>
-          <w:color w:val="auto"/>
-          <w:sz w:val="28"/>
+          <w:rFonts w:cs="Times New Roman"/>
           <w:szCs w:val="28"/>
         </w:rPr>
         <w:t>Example Execution</w:t>
@@ -2223,9 +1747,9 @@
           <w:noProof/>
         </w:rPr>
         <w:drawing>
-          <wp:inline distT="0" distB="0" distL="0" distR="0" wp14:anchorId="4F07C7A2" wp14:editId="7B87EF04">
-            <wp:extent cx="3341642" cy="3791479"/>
-            <wp:effectExtent l="0" t="0" r="0" b="0"/>
+          <wp:inline distT="0" distB="0" distL="0" distR="0" wp14:anchorId="4F07C7A2" wp14:editId="0B486013">
+            <wp:extent cx="3341642" cy="681830"/>
+            <wp:effectExtent l="0" t="0" r="0" b="4445"/>
             <wp:docPr id="1800205351" name="Picture 1"/>
             <wp:cNvGraphicFramePr>
               <a:graphicFrameLocks xmlns:a="http://schemas.openxmlformats.org/drawingml/2006/main" noChangeAspect="1"/>
@@ -2252,7 +1776,7 @@
                   <pic:spPr>
                     <a:xfrm>
                       <a:off x="0" y="0"/>
-                      <a:ext cx="3341642" cy="3791479"/>
+                      <a:ext cx="3341642" cy="681830"/>
                     </a:xfrm>
                     <a:prstGeom prst="rect">
                       <a:avLst/>
@@ -2270,1029 +1794,6 @@
         <w:pStyle w:val="Heading1"/>
         <w:rPr>
           <w:rFonts w:ascii="Times New Roman" w:hAnsi="Times New Roman" w:cs="Times New Roman"/>
-          <w:b/>
-          <w:bCs/>
-          <w:color w:val="auto"/>
-        </w:rPr>
-      </w:pPr>
-      <w:r>
-        <w:rPr>
-          <w:rFonts w:ascii="Times New Roman" w:hAnsi="Times New Roman" w:cs="Times New Roman"/>
-          <w:b/>
-          <w:bCs/>
-          <w:color w:val="auto"/>
-          <w:sz w:val="32"/>
-          <w:szCs w:val="32"/>
-        </w:rPr>
-        <w:t xml:space="preserve">Algorithm </w:t>
-      </w:r>
-      <w:r>
-        <w:rPr>
-          <w:rFonts w:ascii="Times New Roman" w:hAnsi="Times New Roman" w:cs="Times New Roman"/>
-          <w:b/>
-          <w:bCs/>
-          <w:color w:val="auto"/>
-          <w:sz w:val="32"/>
-          <w:szCs w:val="32"/>
-        </w:rPr>
-        <w:t>3</w:t>
-      </w:r>
-      <w:r>
-        <w:rPr>
-          <w:rFonts w:ascii="Times New Roman" w:hAnsi="Times New Roman" w:cs="Times New Roman"/>
-          <w:b/>
-          <w:bCs/>
-          <w:color w:val="auto"/>
-          <w:sz w:val="32"/>
-          <w:szCs w:val="32"/>
-        </w:rPr>
-        <w:t xml:space="preserve">: </w:t>
-      </w:r>
-      <w:r>
-        <w:rPr>
-          <w:rFonts w:ascii="Times New Roman" w:hAnsi="Times New Roman" w:cs="Times New Roman"/>
-          <w:b/>
-          <w:bCs/>
-          <w:color w:val="auto"/>
-          <w:sz w:val="32"/>
-          <w:szCs w:val="32"/>
-        </w:rPr>
-        <w:t>Merging Arrays</w:t>
-      </w:r>
-    </w:p>
-    <w:p>
-      <w:pPr>
-        <w:pStyle w:val="Heading2"/>
-        <w:rPr>
-          <w:rFonts w:ascii="Times New Roman" w:hAnsi="Times New Roman" w:cs="Times New Roman"/>
-          <w:color w:val="auto"/>
-          <w:sz w:val="28"/>
-          <w:szCs w:val="28"/>
-        </w:rPr>
-      </w:pPr>
-      <w:r>
-        <w:rPr>
-          <w:rFonts w:ascii="Times New Roman" w:hAnsi="Times New Roman" w:cs="Times New Roman"/>
-          <w:color w:val="auto"/>
-          <w:sz w:val="28"/>
-          <w:szCs w:val="28"/>
-        </w:rPr>
-        <w:t>Problem Description</w:t>
-      </w:r>
-    </w:p>
-    <w:p>
-      <w:pPr>
-        <w:rPr>
-          <w:rFonts w:ascii="Times New Roman" w:hAnsi="Times New Roman" w:cs="Times New Roman"/>
-        </w:rPr>
-      </w:pPr>
-      <w:r>
-        <w:rPr>
-          <w:rFonts w:ascii="Times New Roman" w:hAnsi="Times New Roman" w:cs="Times New Roman"/>
-        </w:rPr>
-        <w:t>Given multiple sorted integer arrays, merge them into a single sorted array. The goal is to do this efficiently using a min-heap so that the result preserves the sorted order without performing a full sort on the final array.</w:t>
-      </w:r>
-    </w:p>
-    <w:p>
-      <w:pPr>
-        <w:rPr>
-          <w:rFonts w:ascii="Times New Roman" w:hAnsi="Times New Roman" w:cs="Times New Roman"/>
-        </w:rPr>
-      </w:pPr>
-      <w:r>
-        <w:rPr>
-          <w:rFonts w:ascii="Times New Roman" w:hAnsi="Times New Roman" w:cs="Times New Roman"/>
-        </w:rPr>
-        <w:t>This algorithm uses a min-heap to track the smallest elements across all arrays. Initially, the first element from each list is pushed into the heap. As elements are popped from the heap, their successors in the respective lists are pushed back in.</w:t>
-      </w:r>
-    </w:p>
-    <w:p>
-      <w:pPr>
-        <w:pStyle w:val="Heading2"/>
-        <w:rPr>
-          <w:rFonts w:ascii="Times New Roman" w:hAnsi="Times New Roman" w:cs="Times New Roman"/>
-          <w:color w:val="auto"/>
-          <w:sz w:val="28"/>
-          <w:szCs w:val="28"/>
-        </w:rPr>
-      </w:pPr>
-      <w:r>
-        <w:rPr>
-          <w:rFonts w:ascii="Times New Roman" w:hAnsi="Times New Roman" w:cs="Times New Roman"/>
-          <w:color w:val="auto"/>
-          <w:sz w:val="28"/>
-          <w:szCs w:val="28"/>
-        </w:rPr>
-        <w:t>Pseudo Code</w:t>
-      </w:r>
-    </w:p>
-    <w:p>
-      <w:pPr>
-        <w:rPr>
-          <w:rFonts w:ascii="Courier New" w:hAnsi="Courier New" w:cs="Courier New"/>
-        </w:rPr>
-      </w:pPr>
-      <w:r>
-        <w:rPr>
-          <w:rFonts w:ascii="Courier New" w:hAnsi="Courier New" w:cs="Courier New"/>
-        </w:rPr>
-        <w:t xml:space="preserve">Import </w:t>
-      </w:r>
-      <w:proofErr w:type="spellStart"/>
-      <w:r>
-        <w:rPr>
-          <w:rFonts w:ascii="Courier New" w:hAnsi="Courier New" w:cs="Courier New"/>
-        </w:rPr>
-        <w:t>heapq</w:t>
-      </w:r>
-      <w:proofErr w:type="spellEnd"/>
-      <w:r>
-        <w:rPr>
-          <w:rFonts w:ascii="Courier New" w:hAnsi="Courier New" w:cs="Courier New"/>
-        </w:rPr>
-        <w:t xml:space="preserve"> module</w:t>
-      </w:r>
-    </w:p>
-    <w:p>
-      <w:pPr>
-        <w:rPr>
-          <w:rFonts w:ascii="Courier New" w:hAnsi="Courier New" w:cs="Courier New"/>
-        </w:rPr>
-      </w:pPr>
-      <w:r>
-        <w:rPr>
-          <w:rFonts w:ascii="Courier New" w:hAnsi="Courier New" w:cs="Courier New"/>
-        </w:rPr>
-        <w:t xml:space="preserve">Function </w:t>
-      </w:r>
-      <w:proofErr w:type="spellStart"/>
-      <w:r>
-        <w:rPr>
-          <w:rFonts w:ascii="Courier New" w:hAnsi="Courier New" w:cs="Courier New"/>
-        </w:rPr>
-        <w:t>merge_sorted_arrays</w:t>
-      </w:r>
-      <w:proofErr w:type="spellEnd"/>
-      <w:r>
-        <w:rPr>
-          <w:rFonts w:ascii="Courier New" w:hAnsi="Courier New" w:cs="Courier New"/>
-        </w:rPr>
-        <w:t>(</w:t>
-      </w:r>
-      <w:proofErr w:type="spellStart"/>
-      <w:r>
-        <w:rPr>
-          <w:rFonts w:ascii="Courier New" w:hAnsi="Courier New" w:cs="Courier New"/>
-        </w:rPr>
-        <w:t>array</w:t>
-      </w:r>
-      <w:r>
-        <w:rPr>
-          <w:rFonts w:ascii="Courier New" w:hAnsi="Courier New" w:cs="Courier New"/>
-        </w:rPr>
-        <w:t>ofarrays</w:t>
-      </w:r>
-      <w:proofErr w:type="spellEnd"/>
-      <w:r>
-        <w:rPr>
-          <w:rFonts w:ascii="Courier New" w:hAnsi="Courier New" w:cs="Courier New"/>
-        </w:rPr>
-        <w:t>):</w:t>
-      </w:r>
-    </w:p>
-    <w:p>
-      <w:pPr>
-        <w:rPr>
-          <w:rFonts w:ascii="Courier New" w:hAnsi="Courier New" w:cs="Courier New"/>
-        </w:rPr>
-      </w:pPr>
-      <w:r>
-        <w:rPr>
-          <w:rFonts w:ascii="Courier New" w:hAnsi="Courier New" w:cs="Courier New"/>
-        </w:rPr>
-        <w:lastRenderedPageBreak/>
-        <w:t xml:space="preserve">    result = []</w:t>
-      </w:r>
-    </w:p>
-    <w:p>
-      <w:pPr>
-        <w:rPr>
-          <w:rFonts w:ascii="Courier New" w:hAnsi="Courier New" w:cs="Courier New"/>
-        </w:rPr>
-      </w:pPr>
-      <w:r>
-        <w:rPr>
-          <w:rFonts w:ascii="Courier New" w:hAnsi="Courier New" w:cs="Courier New"/>
-        </w:rPr>
-        <w:t xml:space="preserve">    </w:t>
-      </w:r>
-      <w:proofErr w:type="spellStart"/>
-      <w:r>
-        <w:rPr>
-          <w:rFonts w:ascii="Courier New" w:hAnsi="Courier New" w:cs="Courier New"/>
-        </w:rPr>
-        <w:t>min_heap</w:t>
-      </w:r>
-      <w:proofErr w:type="spellEnd"/>
-      <w:r>
-        <w:rPr>
-          <w:rFonts w:ascii="Courier New" w:hAnsi="Courier New" w:cs="Courier New"/>
-        </w:rPr>
-        <w:t xml:space="preserve"> = []</w:t>
-      </w:r>
-    </w:p>
-    <w:p>
-      <w:pPr>
-        <w:rPr>
-          <w:rFonts w:ascii="Courier New" w:hAnsi="Courier New" w:cs="Courier New"/>
-        </w:rPr>
-      </w:pPr>
-    </w:p>
-    <w:p>
-      <w:pPr>
-        <w:rPr>
-          <w:rFonts w:ascii="Courier New" w:hAnsi="Courier New" w:cs="Courier New"/>
-        </w:rPr>
-      </w:pPr>
-      <w:r>
-        <w:rPr>
-          <w:rFonts w:ascii="Courier New" w:hAnsi="Courier New" w:cs="Courier New"/>
-        </w:rPr>
-        <w:t xml:space="preserve">    For </w:t>
-      </w:r>
-      <w:proofErr w:type="spellStart"/>
-      <w:r>
-        <w:rPr>
-          <w:rFonts w:ascii="Courier New" w:hAnsi="Courier New" w:cs="Courier New"/>
-        </w:rPr>
-        <w:t>i</w:t>
-      </w:r>
-      <w:proofErr w:type="spellEnd"/>
-      <w:r>
-        <w:rPr>
-          <w:rFonts w:ascii="Courier New" w:hAnsi="Courier New" w:cs="Courier New"/>
-        </w:rPr>
-        <w:t>, array in arrays:</w:t>
-      </w:r>
-    </w:p>
-    <w:p>
-      <w:pPr>
-        <w:rPr>
-          <w:rFonts w:ascii="Courier New" w:hAnsi="Courier New" w:cs="Courier New"/>
-        </w:rPr>
-      </w:pPr>
-      <w:r>
-        <w:rPr>
-          <w:rFonts w:ascii="Courier New" w:hAnsi="Courier New" w:cs="Courier New"/>
-        </w:rPr>
-        <w:t xml:space="preserve">        If </w:t>
-      </w:r>
-      <w:proofErr w:type="gramStart"/>
-      <w:r>
-        <w:rPr>
-          <w:rFonts w:ascii="Courier New" w:hAnsi="Courier New" w:cs="Courier New"/>
-        </w:rPr>
-        <w:t>array</w:t>
-      </w:r>
-      <w:proofErr w:type="gramEnd"/>
-      <w:r>
-        <w:rPr>
-          <w:rFonts w:ascii="Courier New" w:hAnsi="Courier New" w:cs="Courier New"/>
-        </w:rPr>
-        <w:t xml:space="preserve"> is not empty:</w:t>
-      </w:r>
-    </w:p>
-    <w:p>
-      <w:pPr>
-        <w:rPr>
-          <w:rFonts w:ascii="Courier New" w:hAnsi="Courier New" w:cs="Courier New"/>
-        </w:rPr>
-      </w:pPr>
-      <w:r>
-        <w:rPr>
-          <w:rFonts w:ascii="Courier New" w:hAnsi="Courier New" w:cs="Courier New"/>
-        </w:rPr>
-        <w:t xml:space="preserve">            </w:t>
-      </w:r>
-      <w:proofErr w:type="spellStart"/>
-      <w:proofErr w:type="gramStart"/>
-      <w:r>
-        <w:rPr>
-          <w:rFonts w:ascii="Courier New" w:hAnsi="Courier New" w:cs="Courier New"/>
-        </w:rPr>
-        <w:t>heapq.push</w:t>
-      </w:r>
-      <w:proofErr w:type="spellEnd"/>
-      <w:proofErr w:type="gramEnd"/>
-      <w:r>
-        <w:rPr>
-          <w:rFonts w:ascii="Courier New" w:hAnsi="Courier New" w:cs="Courier New"/>
-        </w:rPr>
-        <w:t>((</w:t>
-      </w:r>
-      <w:proofErr w:type="gramStart"/>
-      <w:r>
-        <w:rPr>
-          <w:rFonts w:ascii="Courier New" w:hAnsi="Courier New" w:cs="Courier New"/>
-        </w:rPr>
-        <w:t>array[</w:t>
-      </w:r>
-      <w:proofErr w:type="gramEnd"/>
-      <w:r>
-        <w:rPr>
-          <w:rFonts w:ascii="Courier New" w:hAnsi="Courier New" w:cs="Courier New"/>
-        </w:rPr>
-        <w:t xml:space="preserve">0], </w:t>
-      </w:r>
-      <w:proofErr w:type="spellStart"/>
-      <w:r>
-        <w:rPr>
-          <w:rFonts w:ascii="Courier New" w:hAnsi="Courier New" w:cs="Courier New"/>
-        </w:rPr>
-        <w:t>i</w:t>
-      </w:r>
-      <w:proofErr w:type="spellEnd"/>
-      <w:r>
-        <w:rPr>
-          <w:rFonts w:ascii="Courier New" w:hAnsi="Courier New" w:cs="Courier New"/>
-        </w:rPr>
-        <w:t>, 0))</w:t>
-      </w:r>
-    </w:p>
-    <w:p>
-      <w:pPr>
-        <w:rPr>
-          <w:rFonts w:ascii="Courier New" w:hAnsi="Courier New" w:cs="Courier New"/>
-        </w:rPr>
-      </w:pPr>
-    </w:p>
-    <w:p>
-      <w:pPr>
-        <w:rPr>
-          <w:rFonts w:ascii="Courier New" w:hAnsi="Courier New" w:cs="Courier New"/>
-        </w:rPr>
-      </w:pPr>
-      <w:r>
-        <w:rPr>
-          <w:rFonts w:ascii="Courier New" w:hAnsi="Courier New" w:cs="Courier New"/>
-        </w:rPr>
-        <w:t xml:space="preserve">    While </w:t>
-      </w:r>
-      <w:proofErr w:type="spellStart"/>
-      <w:r>
-        <w:rPr>
-          <w:rFonts w:ascii="Courier New" w:hAnsi="Courier New" w:cs="Courier New"/>
-        </w:rPr>
-        <w:t>min_heap</w:t>
-      </w:r>
-      <w:proofErr w:type="spellEnd"/>
-      <w:r>
-        <w:rPr>
-          <w:rFonts w:ascii="Courier New" w:hAnsi="Courier New" w:cs="Courier New"/>
-        </w:rPr>
-        <w:t xml:space="preserve"> is not empty:</w:t>
-      </w:r>
-    </w:p>
-    <w:p>
-      <w:pPr>
-        <w:rPr>
-          <w:rFonts w:ascii="Courier New" w:hAnsi="Courier New" w:cs="Courier New"/>
-        </w:rPr>
-      </w:pPr>
-      <w:r>
-        <w:rPr>
-          <w:rFonts w:ascii="Courier New" w:hAnsi="Courier New" w:cs="Courier New"/>
-        </w:rPr>
-        <w:t xml:space="preserve">        </w:t>
-      </w:r>
-      <w:proofErr w:type="spellStart"/>
-      <w:r>
-        <w:rPr>
-          <w:rFonts w:ascii="Courier New" w:hAnsi="Courier New" w:cs="Courier New"/>
-        </w:rPr>
-        <w:t>val</w:t>
-      </w:r>
-      <w:proofErr w:type="spellEnd"/>
-      <w:r>
-        <w:rPr>
-          <w:rFonts w:ascii="Courier New" w:hAnsi="Courier New" w:cs="Courier New"/>
-        </w:rPr>
-        <w:t xml:space="preserve">, </w:t>
-      </w:r>
-      <w:proofErr w:type="spellStart"/>
-      <w:r>
-        <w:rPr>
-          <w:rFonts w:ascii="Courier New" w:hAnsi="Courier New" w:cs="Courier New"/>
-        </w:rPr>
-        <w:t>list_idx</w:t>
-      </w:r>
-      <w:proofErr w:type="spellEnd"/>
-      <w:r>
-        <w:rPr>
-          <w:rFonts w:ascii="Courier New" w:hAnsi="Courier New" w:cs="Courier New"/>
-        </w:rPr>
-        <w:t xml:space="preserve">, </w:t>
-      </w:r>
-      <w:proofErr w:type="spellStart"/>
-      <w:r>
-        <w:rPr>
-          <w:rFonts w:ascii="Courier New" w:hAnsi="Courier New" w:cs="Courier New"/>
-        </w:rPr>
-        <w:t>elem_idx</w:t>
-      </w:r>
-      <w:proofErr w:type="spellEnd"/>
-      <w:r>
-        <w:rPr>
-          <w:rFonts w:ascii="Courier New" w:hAnsi="Courier New" w:cs="Courier New"/>
-        </w:rPr>
-        <w:t xml:space="preserve"> = </w:t>
-      </w:r>
-      <w:proofErr w:type="spellStart"/>
-      <w:proofErr w:type="gramStart"/>
-      <w:r>
-        <w:rPr>
-          <w:rFonts w:ascii="Courier New" w:hAnsi="Courier New" w:cs="Courier New"/>
-        </w:rPr>
-        <w:t>heapq.pop</w:t>
-      </w:r>
-      <w:proofErr w:type="spellEnd"/>
-      <w:r>
-        <w:rPr>
-          <w:rFonts w:ascii="Courier New" w:hAnsi="Courier New" w:cs="Courier New"/>
-        </w:rPr>
-        <w:t>(</w:t>
-      </w:r>
-      <w:proofErr w:type="gramEnd"/>
-      <w:r>
-        <w:rPr>
-          <w:rFonts w:ascii="Courier New" w:hAnsi="Courier New" w:cs="Courier New"/>
-        </w:rPr>
-        <w:t>)</w:t>
-      </w:r>
-    </w:p>
-    <w:p>
-      <w:pPr>
-        <w:rPr>
-          <w:rFonts w:ascii="Courier New" w:hAnsi="Courier New" w:cs="Courier New"/>
-        </w:rPr>
-      </w:pPr>
-      <w:r>
-        <w:rPr>
-          <w:rFonts w:ascii="Courier New" w:hAnsi="Courier New" w:cs="Courier New"/>
-        </w:rPr>
-        <w:t xml:space="preserve">        </w:t>
-      </w:r>
-      <w:proofErr w:type="spellStart"/>
-      <w:proofErr w:type="gramStart"/>
-      <w:r>
-        <w:rPr>
-          <w:rFonts w:ascii="Courier New" w:hAnsi="Courier New" w:cs="Courier New"/>
-        </w:rPr>
-        <w:t>result.append</w:t>
-      </w:r>
-      <w:proofErr w:type="spellEnd"/>
-      <w:proofErr w:type="gramEnd"/>
-      <w:r>
-        <w:rPr>
-          <w:rFonts w:ascii="Courier New" w:hAnsi="Courier New" w:cs="Courier New"/>
-        </w:rPr>
-        <w:t>(</w:t>
-      </w:r>
-      <w:proofErr w:type="spellStart"/>
-      <w:r>
-        <w:rPr>
-          <w:rFonts w:ascii="Courier New" w:hAnsi="Courier New" w:cs="Courier New"/>
-        </w:rPr>
-        <w:t>val</w:t>
-      </w:r>
-      <w:proofErr w:type="spellEnd"/>
-      <w:r>
-        <w:rPr>
-          <w:rFonts w:ascii="Courier New" w:hAnsi="Courier New" w:cs="Courier New"/>
-        </w:rPr>
-        <w:t>)</w:t>
-      </w:r>
-    </w:p>
-    <w:p>
-      <w:pPr>
-        <w:ind w:firstLine="720"/>
-        <w:rPr>
-          <w:rFonts w:ascii="Courier New" w:hAnsi="Courier New" w:cs="Courier New"/>
-        </w:rPr>
-      </w:pPr>
-    </w:p>
-    <w:p>
-      <w:pPr>
-        <w:rPr>
-          <w:rFonts w:ascii="Courier New" w:hAnsi="Courier New" w:cs="Courier New"/>
-        </w:rPr>
-      </w:pPr>
-      <w:r>
-        <w:rPr>
-          <w:rFonts w:ascii="Courier New" w:hAnsi="Courier New" w:cs="Courier New"/>
-        </w:rPr>
-        <w:t xml:space="preserve">        If </w:t>
-      </w:r>
-      <w:proofErr w:type="spellStart"/>
-      <w:r>
-        <w:rPr>
-          <w:rFonts w:ascii="Courier New" w:hAnsi="Courier New" w:cs="Courier New"/>
-        </w:rPr>
-        <w:t>elem_idx</w:t>
-      </w:r>
-      <w:proofErr w:type="spellEnd"/>
-      <w:r>
-        <w:rPr>
-          <w:rFonts w:ascii="Courier New" w:hAnsi="Courier New" w:cs="Courier New"/>
-        </w:rPr>
-        <w:t xml:space="preserve"> + 1 &lt; </w:t>
-      </w:r>
-      <w:proofErr w:type="spellStart"/>
-      <w:r>
-        <w:rPr>
-          <w:rFonts w:ascii="Courier New" w:hAnsi="Courier New" w:cs="Courier New"/>
-        </w:rPr>
-        <w:t>len</w:t>
-      </w:r>
-      <w:proofErr w:type="spellEnd"/>
-      <w:r>
-        <w:rPr>
-          <w:rFonts w:ascii="Courier New" w:hAnsi="Courier New" w:cs="Courier New"/>
-        </w:rPr>
-        <w:t>(arrays[</w:t>
-      </w:r>
-      <w:proofErr w:type="spellStart"/>
-      <w:r>
-        <w:rPr>
-          <w:rFonts w:ascii="Courier New" w:hAnsi="Courier New" w:cs="Courier New"/>
-        </w:rPr>
-        <w:t>list_idx</w:t>
-      </w:r>
-      <w:proofErr w:type="spellEnd"/>
-      <w:r>
-        <w:rPr>
-          <w:rFonts w:ascii="Courier New" w:hAnsi="Courier New" w:cs="Courier New"/>
-        </w:rPr>
-        <w:t>]):</w:t>
-      </w:r>
-    </w:p>
-    <w:p>
-      <w:pPr>
-        <w:rPr>
-          <w:rFonts w:ascii="Courier New" w:hAnsi="Courier New" w:cs="Courier New"/>
-        </w:rPr>
-      </w:pPr>
-      <w:r>
-        <w:rPr>
-          <w:rFonts w:ascii="Courier New" w:hAnsi="Courier New" w:cs="Courier New"/>
-        </w:rPr>
-        <w:t xml:space="preserve">            </w:t>
-      </w:r>
-      <w:proofErr w:type="spellStart"/>
-      <w:r>
-        <w:rPr>
-          <w:rFonts w:ascii="Courier New" w:hAnsi="Courier New" w:cs="Courier New"/>
-        </w:rPr>
-        <w:t>next_val</w:t>
-      </w:r>
-      <w:proofErr w:type="spellEnd"/>
-      <w:r>
-        <w:rPr>
-          <w:rFonts w:ascii="Courier New" w:hAnsi="Courier New" w:cs="Courier New"/>
-        </w:rPr>
-        <w:t xml:space="preserve"> = arrays[</w:t>
-      </w:r>
-      <w:proofErr w:type="spellStart"/>
-      <w:r>
-        <w:rPr>
-          <w:rFonts w:ascii="Courier New" w:hAnsi="Courier New" w:cs="Courier New"/>
-        </w:rPr>
-        <w:t>list_</w:t>
-      </w:r>
-      <w:proofErr w:type="gramStart"/>
-      <w:r>
-        <w:rPr>
-          <w:rFonts w:ascii="Courier New" w:hAnsi="Courier New" w:cs="Courier New"/>
-        </w:rPr>
-        <w:t>idx</w:t>
-      </w:r>
-      <w:proofErr w:type="spellEnd"/>
-      <w:r>
-        <w:rPr>
-          <w:rFonts w:ascii="Courier New" w:hAnsi="Courier New" w:cs="Courier New"/>
-        </w:rPr>
-        <w:t>][</w:t>
-      </w:r>
-      <w:proofErr w:type="spellStart"/>
-      <w:proofErr w:type="gramEnd"/>
-      <w:r>
-        <w:rPr>
-          <w:rFonts w:ascii="Courier New" w:hAnsi="Courier New" w:cs="Courier New"/>
-        </w:rPr>
-        <w:t>elem_idx</w:t>
-      </w:r>
-      <w:proofErr w:type="spellEnd"/>
-      <w:r>
-        <w:rPr>
-          <w:rFonts w:ascii="Courier New" w:hAnsi="Courier New" w:cs="Courier New"/>
-        </w:rPr>
-        <w:t xml:space="preserve"> + 1]</w:t>
-      </w:r>
-    </w:p>
-    <w:p>
-      <w:pPr>
-        <w:rPr>
-          <w:rFonts w:ascii="Courier New" w:hAnsi="Courier New" w:cs="Courier New"/>
-        </w:rPr>
-      </w:pPr>
-      <w:r>
-        <w:rPr>
-          <w:rFonts w:ascii="Courier New" w:hAnsi="Courier New" w:cs="Courier New"/>
-        </w:rPr>
-        <w:t xml:space="preserve">            </w:t>
-      </w:r>
-      <w:proofErr w:type="spellStart"/>
-      <w:proofErr w:type="gramStart"/>
-      <w:r>
-        <w:rPr>
-          <w:rFonts w:ascii="Courier New" w:hAnsi="Courier New" w:cs="Courier New"/>
-        </w:rPr>
-        <w:t>heapq.push</w:t>
-      </w:r>
-      <w:proofErr w:type="spellEnd"/>
-      <w:proofErr w:type="gramEnd"/>
-      <w:r>
-        <w:rPr>
-          <w:rFonts w:ascii="Courier New" w:hAnsi="Courier New" w:cs="Courier New"/>
-        </w:rPr>
-        <w:t>((</w:t>
-      </w:r>
-      <w:proofErr w:type="spellStart"/>
-      <w:r>
-        <w:rPr>
-          <w:rFonts w:ascii="Courier New" w:hAnsi="Courier New" w:cs="Courier New"/>
-        </w:rPr>
-        <w:t>next_val</w:t>
-      </w:r>
-      <w:proofErr w:type="spellEnd"/>
-      <w:r>
-        <w:rPr>
-          <w:rFonts w:ascii="Courier New" w:hAnsi="Courier New" w:cs="Courier New"/>
-        </w:rPr>
-        <w:t xml:space="preserve">, </w:t>
-      </w:r>
-      <w:proofErr w:type="spellStart"/>
-      <w:r>
-        <w:rPr>
-          <w:rFonts w:ascii="Courier New" w:hAnsi="Courier New" w:cs="Courier New"/>
-        </w:rPr>
-        <w:t>list_idx</w:t>
-      </w:r>
-      <w:proofErr w:type="spellEnd"/>
-      <w:r>
-        <w:rPr>
-          <w:rFonts w:ascii="Courier New" w:hAnsi="Courier New" w:cs="Courier New"/>
-        </w:rPr>
-        <w:t xml:space="preserve">, </w:t>
-      </w:r>
-      <w:proofErr w:type="spellStart"/>
-      <w:r>
-        <w:rPr>
-          <w:rFonts w:ascii="Courier New" w:hAnsi="Courier New" w:cs="Courier New"/>
-        </w:rPr>
-        <w:t>elem_idx</w:t>
-      </w:r>
-      <w:proofErr w:type="spellEnd"/>
-      <w:r>
-        <w:rPr>
-          <w:rFonts w:ascii="Courier New" w:hAnsi="Courier New" w:cs="Courier New"/>
-        </w:rPr>
-        <w:t xml:space="preserve"> + 1))</w:t>
-      </w:r>
-    </w:p>
-    <w:p>
-      <w:pPr>
-        <w:rPr>
-          <w:rFonts w:ascii="Courier New" w:hAnsi="Courier New" w:cs="Courier New"/>
-        </w:rPr>
-      </w:pPr>
-    </w:p>
-    <w:p>
-      <w:pPr>
-        <w:rPr>
-          <w:rFonts w:ascii="Courier New" w:hAnsi="Courier New" w:cs="Courier New"/>
-        </w:rPr>
-      </w:pPr>
-      <w:r>
-        <w:rPr>
-          <w:rFonts w:ascii="Courier New" w:hAnsi="Courier New" w:cs="Courier New"/>
-        </w:rPr>
-        <w:t xml:space="preserve">    Return result</w:t>
-      </w:r>
-    </w:p>
-    <w:p>
-      <w:pPr>
-        <w:pStyle w:val="Heading2"/>
-        <w:rPr>
-          <w:rFonts w:ascii="Times New Roman" w:hAnsi="Times New Roman" w:cs="Times New Roman"/>
-          <w:color w:val="auto"/>
-          <w:sz w:val="28"/>
-          <w:szCs w:val="28"/>
-        </w:rPr>
-      </w:pPr>
-      <w:r>
-        <w:rPr>
-          <w:rFonts w:ascii="Times New Roman" w:hAnsi="Times New Roman" w:cs="Times New Roman"/>
-          <w:color w:val="auto"/>
-          <w:sz w:val="28"/>
-          <w:szCs w:val="28"/>
-        </w:rPr>
-        <w:t>Time Complexity Analysis</w:t>
-      </w:r>
-    </w:p>
-    <w:p>
-      <w:pPr>
-        <w:pStyle w:val="NoSpacing"/>
-        <w:rPr>
-          <w:rFonts w:ascii="Times New Roman" w:hAnsi="Times New Roman" w:cs="Times New Roman"/>
-        </w:rPr>
-      </w:pPr>
-      <w:r>
-        <w:rPr>
-          <w:rFonts w:ascii="Times New Roman" w:hAnsi="Times New Roman" w:cs="Times New Roman"/>
-        </w:rPr>
-        <w:t>Initialize result and heap: 2</w:t>
-      </w:r>
-    </w:p>
-    <w:p>
-      <w:pPr>
-        <w:pStyle w:val="NoSpacing"/>
-        <w:rPr>
-          <w:rFonts w:ascii="Times New Roman" w:hAnsi="Times New Roman" w:cs="Times New Roman"/>
-        </w:rPr>
-      </w:pPr>
-      <w:r>
-        <w:rPr>
-          <w:rFonts w:ascii="Times New Roman" w:hAnsi="Times New Roman" w:cs="Times New Roman"/>
-        </w:rPr>
-        <w:t>heap push</w:t>
-      </w:r>
-      <w:r>
-        <w:rPr>
-          <w:rFonts w:ascii="Times New Roman" w:hAnsi="Times New Roman" w:cs="Times New Roman"/>
-        </w:rPr>
-        <w:t xml:space="preserve"> over ‘k’ loop</w:t>
-      </w:r>
-      <w:r>
-        <w:rPr>
-          <w:rFonts w:ascii="Times New Roman" w:hAnsi="Times New Roman" w:cs="Times New Roman"/>
-        </w:rPr>
-        <w:t>: k * log k</w:t>
-      </w:r>
-    </w:p>
-    <w:p>
-      <w:pPr>
-        <w:pStyle w:val="NoSpacing"/>
-        <w:rPr>
-          <w:rFonts w:ascii="Times New Roman" w:hAnsi="Times New Roman" w:cs="Times New Roman"/>
-        </w:rPr>
-      </w:pPr>
-      <w:r>
-        <w:rPr>
-          <w:rFonts w:ascii="Times New Roman" w:hAnsi="Times New Roman" w:cs="Times New Roman"/>
-        </w:rPr>
-        <w:t xml:space="preserve">While </w:t>
-      </w:r>
-      <w:proofErr w:type="gramStart"/>
-      <w:r>
-        <w:rPr>
-          <w:rFonts w:ascii="Times New Roman" w:hAnsi="Times New Roman" w:cs="Times New Roman"/>
-        </w:rPr>
-        <w:t>loop</w:t>
-      </w:r>
-      <w:proofErr w:type="gramEnd"/>
-      <w:r>
-        <w:rPr>
-          <w:rFonts w:ascii="Times New Roman" w:hAnsi="Times New Roman" w:cs="Times New Roman"/>
-        </w:rPr>
-        <w:t xml:space="preserve"> over n total elements:</w:t>
-      </w:r>
-    </w:p>
-    <w:p>
-      <w:pPr>
-        <w:pStyle w:val="NoSpacing"/>
-        <w:ind w:firstLine="720"/>
-        <w:rPr>
-          <w:rFonts w:ascii="Times New Roman" w:hAnsi="Times New Roman" w:cs="Times New Roman"/>
-        </w:rPr>
-      </w:pPr>
-      <w:r>
-        <w:rPr>
-          <w:rFonts w:ascii="Times New Roman" w:hAnsi="Times New Roman" w:cs="Times New Roman"/>
-        </w:rPr>
-        <w:t xml:space="preserve">heap pop: </w:t>
-      </w:r>
-      <w:proofErr w:type="gramStart"/>
-      <w:r>
-        <w:rPr>
-          <w:rFonts w:ascii="Times New Roman" w:hAnsi="Times New Roman" w:cs="Times New Roman"/>
-        </w:rPr>
-        <w:t>O(</w:t>
-      </w:r>
-      <w:proofErr w:type="gramEnd"/>
-      <w:r>
-        <w:rPr>
-          <w:rFonts w:ascii="Times New Roman" w:hAnsi="Times New Roman" w:cs="Times New Roman"/>
-        </w:rPr>
-        <w:t>log k)</w:t>
-      </w:r>
-    </w:p>
-    <w:p>
-      <w:pPr>
-        <w:pStyle w:val="NoSpacing"/>
-        <w:ind w:firstLine="720"/>
-        <w:rPr>
-          <w:rFonts w:ascii="Times New Roman" w:hAnsi="Times New Roman" w:cs="Times New Roman"/>
-        </w:rPr>
-      </w:pPr>
-      <w:r>
-        <w:rPr>
-          <w:rFonts w:ascii="Times New Roman" w:hAnsi="Times New Roman" w:cs="Times New Roman"/>
-        </w:rPr>
-        <w:t xml:space="preserve">append: </w:t>
-      </w:r>
-      <w:proofErr w:type="gramStart"/>
-      <w:r>
-        <w:rPr>
-          <w:rFonts w:ascii="Times New Roman" w:hAnsi="Times New Roman" w:cs="Times New Roman"/>
-        </w:rPr>
-        <w:t>O(</w:t>
-      </w:r>
-      <w:proofErr w:type="gramEnd"/>
-      <w:r>
-        <w:rPr>
-          <w:rFonts w:ascii="Times New Roman" w:hAnsi="Times New Roman" w:cs="Times New Roman"/>
-        </w:rPr>
-        <w:t>1)</w:t>
-      </w:r>
-    </w:p>
-    <w:p>
-      <w:pPr>
-        <w:pStyle w:val="NoSpacing"/>
-        <w:ind w:firstLine="720"/>
-        <w:rPr>
-          <w:rFonts w:ascii="Times New Roman" w:hAnsi="Times New Roman" w:cs="Times New Roman"/>
-        </w:rPr>
-      </w:pPr>
-      <w:r>
-        <w:rPr>
-          <w:rFonts w:ascii="Times New Roman" w:hAnsi="Times New Roman" w:cs="Times New Roman"/>
-        </w:rPr>
-        <w:t xml:space="preserve">conditional heap push: </w:t>
-      </w:r>
-      <w:proofErr w:type="gramStart"/>
-      <w:r>
-        <w:rPr>
-          <w:rFonts w:ascii="Times New Roman" w:hAnsi="Times New Roman" w:cs="Times New Roman"/>
-        </w:rPr>
-        <w:t>O(</w:t>
-      </w:r>
-      <w:proofErr w:type="gramEnd"/>
-      <w:r>
-        <w:rPr>
-          <w:rFonts w:ascii="Times New Roman" w:hAnsi="Times New Roman" w:cs="Times New Roman"/>
-        </w:rPr>
-        <w:t>log k)</w:t>
-      </w:r>
-    </w:p>
-    <w:p>
-      <w:pPr>
-        <w:pStyle w:val="NoSpacing"/>
-        <w:rPr>
-          <w:rFonts w:ascii="Times New Roman" w:hAnsi="Times New Roman" w:cs="Times New Roman"/>
-        </w:rPr>
-      </w:pPr>
-      <w:r>
-        <w:rPr>
-          <w:rFonts w:ascii="Times New Roman" w:hAnsi="Times New Roman" w:cs="Times New Roman"/>
-        </w:rPr>
-        <w:t>Total steps:  2n log k + k log k + n</w:t>
-      </w:r>
-      <w:r>
-        <w:rPr>
-          <w:rFonts w:ascii="Times New Roman" w:hAnsi="Times New Roman" w:cs="Times New Roman"/>
-        </w:rPr>
-        <w:br/>
-        <w:t xml:space="preserve">Overall time complexity: </w:t>
-      </w:r>
-      <w:proofErr w:type="gramStart"/>
-      <w:r>
-        <w:rPr>
-          <w:rFonts w:ascii="Times New Roman" w:hAnsi="Times New Roman" w:cs="Times New Roman"/>
-        </w:rPr>
-        <w:t>O(</w:t>
-      </w:r>
-      <w:proofErr w:type="gramEnd"/>
-      <w:r>
-        <w:rPr>
-          <w:rFonts w:ascii="Times New Roman" w:hAnsi="Times New Roman" w:cs="Times New Roman"/>
-        </w:rPr>
-        <w:t>n log k)</w:t>
-      </w:r>
-    </w:p>
-    <w:p>
-      <w:pPr>
-        <w:pStyle w:val="NoSpacing"/>
-      </w:pPr>
-      <w:r>
-        <w:t xml:space="preserve"> </w:t>
-      </w:r>
-    </w:p>
-    <w:p>
-      <w:pPr>
-        <w:pStyle w:val="Heading2"/>
-        <w:rPr>
-          <w:rFonts w:ascii="Times New Roman" w:hAnsi="Times New Roman" w:cs="Times New Roman"/>
-          <w:color w:val="auto"/>
-          <w:sz w:val="28"/>
-          <w:szCs w:val="28"/>
-        </w:rPr>
-      </w:pPr>
-      <w:r>
-        <w:rPr>
-          <w:rFonts w:ascii="Times New Roman" w:hAnsi="Times New Roman" w:cs="Times New Roman"/>
-          <w:color w:val="auto"/>
-          <w:sz w:val="28"/>
-          <w:szCs w:val="28"/>
-        </w:rPr>
-        <w:lastRenderedPageBreak/>
-        <w:t>Example Execution</w:t>
-      </w:r>
-    </w:p>
-    <w:p>
-      <w:pPr>
-        <w:pStyle w:val="Heading1"/>
-        <w:jc w:val="center"/>
-        <w:rPr>
-          <w:rFonts w:ascii="Times New Roman" w:hAnsi="Times New Roman" w:cs="Times New Roman"/>
-          <w:color w:val="auto"/>
-          <w:sz w:val="32"/>
-          <w:szCs w:val="32"/>
-        </w:rPr>
-      </w:pPr>
-      <w:r>
-        <w:rPr>
-          <w:rFonts w:ascii="Times New Roman" w:hAnsi="Times New Roman" w:cs="Times New Roman"/>
-          <w:noProof/>
-        </w:rPr>
-        <w:drawing>
-          <wp:inline distT="0" distB="0" distL="0" distR="0" wp14:anchorId="2B3AC736" wp14:editId="1DF9B934">
-            <wp:extent cx="3341642" cy="1194596"/>
-            <wp:effectExtent l="0" t="0" r="0" b="5715"/>
-            <wp:docPr id="1630718860" name="Picture 1"/>
-            <wp:cNvGraphicFramePr>
-              <a:graphicFrameLocks xmlns:a="http://schemas.openxmlformats.org/drawingml/2006/main" noChangeAspect="1"/>
-            </wp:cNvGraphicFramePr>
-            <a:graphic xmlns:a="http://schemas.openxmlformats.org/drawingml/2006/main">
-              <a:graphicData uri="http://schemas.openxmlformats.org/drawingml/2006/picture">
-                <pic:pic xmlns:pic="http://schemas.openxmlformats.org/drawingml/2006/picture">
-                  <pic:nvPicPr>
-                    <pic:cNvPr id="1630718860" name="Picture 1"/>
-                    <pic:cNvPicPr/>
-                  </pic:nvPicPr>
-                  <pic:blipFill>
-                    <a:blip r:embed="rId9">
-                      <a:extLst>
-                        <a:ext uri="{28A0092B-C50C-407E-A947-70E740481C1C}">
-                          <a14:useLocalDpi xmlns:a14="http://schemas.microsoft.com/office/drawing/2010/main" val="0"/>
-                        </a:ext>
-                      </a:extLst>
-                    </a:blip>
-                    <a:stretch>
-                      <a:fillRect/>
-                    </a:stretch>
-                  </pic:blipFill>
-                  <pic:spPr>
-                    <a:xfrm>
-                      <a:off x="0" y="0"/>
-                      <a:ext cx="3341642" cy="1194596"/>
-                    </a:xfrm>
-                    <a:prstGeom prst="rect">
-                      <a:avLst/>
-                    </a:prstGeom>
-                  </pic:spPr>
-                </pic:pic>
-              </a:graphicData>
-            </a:graphic>
-          </wp:inline>
-        </w:drawing>
-      </w:r>
-    </w:p>
-    <w:p>
-      <w:pPr>
-        <w:pStyle w:val="Heading1"/>
-        <w:rPr>
-          <w:rFonts w:ascii="Times New Roman" w:hAnsi="Times New Roman" w:cs="Times New Roman"/>
           <w:color w:val="auto"/>
           <w:sz w:val="32"/>
           <w:szCs w:val="32"/>
@@ -3399,7 +1900,13 @@
         <w:rPr>
           <w:rFonts w:ascii="Times New Roman" w:hAnsi="Times New Roman" w:cs="Times New Roman"/>
         </w:rPr>
-        <w:t xml:space="preserve"> Target Terms</w:t>
+        <w:t xml:space="preserve"> </w:t>
+      </w:r>
+      <w:r>
+        <w:rPr>
+          <w:rFonts w:ascii="Times New Roman" w:hAnsi="Times New Roman" w:cs="Times New Roman"/>
+        </w:rPr>
+        <w:t>Spread of Fire</w:t>
       </w:r>
     </w:p>
     <w:p>
@@ -3430,7 +1937,7 @@
         <w:rPr>
           <w:rFonts w:ascii="Times New Roman" w:hAnsi="Times New Roman" w:cs="Times New Roman"/>
         </w:rPr>
-        <w:t>Encoding String</w:t>
+        <w:t>Delivery</w:t>
       </w:r>
     </w:p>
     <w:p>
@@ -3449,19 +1956,13 @@
           <w:b/>
           <w:bCs/>
         </w:rPr>
-        <w:t xml:space="preserve">alg3.py </w:t>
-      </w:r>
-      <w:r>
-        <w:rPr>
-          <w:rFonts w:ascii="Times New Roman" w:hAnsi="Times New Roman" w:cs="Times New Roman"/>
-        </w:rPr>
-        <w:t xml:space="preserve">- Implementation of the </w:t>
-      </w:r>
-      <w:r>
-        <w:rPr>
-          <w:rFonts w:ascii="Times New Roman" w:hAnsi="Times New Roman" w:cs="Times New Roman"/>
-        </w:rPr>
-        <w:t xml:space="preserve"> </w:t>
+        <w:t xml:space="preserve">CPSC 335 Project3 Report </w:t>
+      </w:r>
+      <w:r>
+        <w:rPr>
+          <w:rFonts w:ascii="Times New Roman" w:hAnsi="Times New Roman" w:cs="Times New Roman"/>
+        </w:rPr>
+        <w:t>– project report</w:t>
       </w:r>
     </w:p>
     <w:p>
@@ -4482,6 +2983,119 @@
     </w:lvl>
   </w:abstractNum>
   <w:abstractNum w:abstractNumId="7" w15:restartNumberingAfterBreak="0">
+    <w:nsid w:val="409E317B"/>
+    <w:multiLevelType w:val="hybridMultilevel"/>
+    <w:tmpl w:val="1044697A"/>
+    <w:lvl w:ilvl="0" w:tplc="04090001">
+      <w:start w:val="1"/>
+      <w:numFmt w:val="bullet"/>
+      <w:lvlText w:val=""/>
+      <w:lvlJc w:val="left"/>
+      <w:pPr>
+        <w:ind w:left="720" w:hanging="360"/>
+      </w:pPr>
+      <w:rPr>
+        <w:rFonts w:ascii="Symbol" w:hAnsi="Symbol" w:hint="default"/>
+      </w:rPr>
+    </w:lvl>
+    <w:lvl w:ilvl="1" w:tplc="04090003" w:tentative="1">
+      <w:start w:val="1"/>
+      <w:numFmt w:val="bullet"/>
+      <w:lvlText w:val="o"/>
+      <w:lvlJc w:val="left"/>
+      <w:pPr>
+        <w:ind w:left="1440" w:hanging="360"/>
+      </w:pPr>
+      <w:rPr>
+        <w:rFonts w:ascii="Courier New" w:hAnsi="Courier New" w:cs="Courier New" w:hint="default"/>
+      </w:rPr>
+    </w:lvl>
+    <w:lvl w:ilvl="2" w:tplc="04090005" w:tentative="1">
+      <w:start w:val="1"/>
+      <w:numFmt w:val="bullet"/>
+      <w:lvlText w:val=""/>
+      <w:lvlJc w:val="left"/>
+      <w:pPr>
+        <w:ind w:left="2160" w:hanging="360"/>
+      </w:pPr>
+      <w:rPr>
+        <w:rFonts w:ascii="Wingdings" w:hAnsi="Wingdings" w:hint="default"/>
+      </w:rPr>
+    </w:lvl>
+    <w:lvl w:ilvl="3" w:tplc="04090001" w:tentative="1">
+      <w:start w:val="1"/>
+      <w:numFmt w:val="bullet"/>
+      <w:lvlText w:val=""/>
+      <w:lvlJc w:val="left"/>
+      <w:pPr>
+        <w:ind w:left="2880" w:hanging="360"/>
+      </w:pPr>
+      <w:rPr>
+        <w:rFonts w:ascii="Symbol" w:hAnsi="Symbol" w:hint="default"/>
+      </w:rPr>
+    </w:lvl>
+    <w:lvl w:ilvl="4" w:tplc="04090003" w:tentative="1">
+      <w:start w:val="1"/>
+      <w:numFmt w:val="bullet"/>
+      <w:lvlText w:val="o"/>
+      <w:lvlJc w:val="left"/>
+      <w:pPr>
+        <w:ind w:left="3600" w:hanging="360"/>
+      </w:pPr>
+      <w:rPr>
+        <w:rFonts w:ascii="Courier New" w:hAnsi="Courier New" w:cs="Courier New" w:hint="default"/>
+      </w:rPr>
+    </w:lvl>
+    <w:lvl w:ilvl="5" w:tplc="04090005" w:tentative="1">
+      <w:start w:val="1"/>
+      <w:numFmt w:val="bullet"/>
+      <w:lvlText w:val=""/>
+      <w:lvlJc w:val="left"/>
+      <w:pPr>
+        <w:ind w:left="4320" w:hanging="360"/>
+      </w:pPr>
+      <w:rPr>
+        <w:rFonts w:ascii="Wingdings" w:hAnsi="Wingdings" w:hint="default"/>
+      </w:rPr>
+    </w:lvl>
+    <w:lvl w:ilvl="6" w:tplc="04090001" w:tentative="1">
+      <w:start w:val="1"/>
+      <w:numFmt w:val="bullet"/>
+      <w:lvlText w:val=""/>
+      <w:lvlJc w:val="left"/>
+      <w:pPr>
+        <w:ind w:left="5040" w:hanging="360"/>
+      </w:pPr>
+      <w:rPr>
+        <w:rFonts w:ascii="Symbol" w:hAnsi="Symbol" w:hint="default"/>
+      </w:rPr>
+    </w:lvl>
+    <w:lvl w:ilvl="7" w:tplc="04090003" w:tentative="1">
+      <w:start w:val="1"/>
+      <w:numFmt w:val="bullet"/>
+      <w:lvlText w:val="o"/>
+      <w:lvlJc w:val="left"/>
+      <w:pPr>
+        <w:ind w:left="5760" w:hanging="360"/>
+      </w:pPr>
+      <w:rPr>
+        <w:rFonts w:ascii="Courier New" w:hAnsi="Courier New" w:cs="Courier New" w:hint="default"/>
+      </w:rPr>
+    </w:lvl>
+    <w:lvl w:ilvl="8" w:tplc="04090005" w:tentative="1">
+      <w:start w:val="1"/>
+      <w:numFmt w:val="bullet"/>
+      <w:lvlText w:val=""/>
+      <w:lvlJc w:val="left"/>
+      <w:pPr>
+        <w:ind w:left="6480" w:hanging="360"/>
+      </w:pPr>
+      <w:rPr>
+        <w:rFonts w:ascii="Wingdings" w:hAnsi="Wingdings" w:hint="default"/>
+      </w:rPr>
+    </w:lvl>
+  </w:abstractNum>
+  <w:abstractNum w:abstractNumId="8" w15:restartNumberingAfterBreak="0">
     <w:nsid w:val="52C10DC7"/>
     <w:multiLevelType w:val="multilevel"/>
     <w:tmpl w:val="69BE12A4"/>
@@ -4594,7 +3208,7 @@
       </w:pPr>
     </w:lvl>
   </w:abstractNum>
-  <w:abstractNum w:abstractNumId="8" w15:restartNumberingAfterBreak="0">
+  <w:abstractNum w:abstractNumId="9" w15:restartNumberingAfterBreak="0">
     <w:nsid w:val="6C302DB4"/>
     <w:multiLevelType w:val="hybridMultilevel"/>
     <w:tmpl w:val="0F0CB924"/>
@@ -4610,7 +3224,7 @@
         <w:rFonts w:ascii="Symbol" w:hAnsi="Symbol" w:hint="default"/>
       </w:rPr>
     </w:lvl>
-    <w:lvl w:ilvl="1" w:tplc="04090003" w:tentative="1">
+    <w:lvl w:ilvl="1" w:tplc="04090003">
       <w:start w:val="1"/>
       <w:numFmt w:val="bullet"/>
       <w:lvlText w:val="o"/>
@@ -4707,7 +3321,7 @@
       </w:rPr>
     </w:lvl>
   </w:abstractNum>
-  <w:abstractNum w:abstractNumId="9" w15:restartNumberingAfterBreak="0">
+  <w:abstractNum w:abstractNumId="10" w15:restartNumberingAfterBreak="0">
     <w:nsid w:val="7B262157"/>
     <w:multiLevelType w:val="multilevel"/>
     <w:tmpl w:val="62BE6FDE"/>
@@ -4856,7 +3470,7 @@
       </w:rPr>
     </w:lvl>
   </w:abstractNum>
-  <w:abstractNum w:abstractNumId="10" w15:restartNumberingAfterBreak="0">
+  <w:abstractNum w:abstractNumId="11" w15:restartNumberingAfterBreak="0">
     <w:nsid w:val="7F827BD2"/>
     <w:multiLevelType w:val="hybridMultilevel"/>
     <w:tmpl w:val="003A20FE"/>
@@ -4946,7 +3560,7 @@
     <w:abstractNumId w:val="5"/>
   </w:num>
   <w:num w:numId="2" w16cid:durableId="1010763699">
-    <w:abstractNumId w:val="7"/>
+    <w:abstractNumId w:val="8"/>
   </w:num>
   <w:num w:numId="3" w16cid:durableId="950091974">
     <w:abstractNumId w:val="1"/>
@@ -4961,19 +3575,22 @@
     <w:abstractNumId w:val="3"/>
   </w:num>
   <w:num w:numId="7" w16cid:durableId="101147646">
-    <w:abstractNumId w:val="9"/>
+    <w:abstractNumId w:val="10"/>
   </w:num>
   <w:num w:numId="8" w16cid:durableId="976685495">
     <w:abstractNumId w:val="4"/>
   </w:num>
   <w:num w:numId="9" w16cid:durableId="322048980">
-    <w:abstractNumId w:val="8"/>
+    <w:abstractNumId w:val="9"/>
   </w:num>
   <w:num w:numId="10" w16cid:durableId="691029259">
-    <w:abstractNumId w:val="10"/>
+    <w:abstractNumId w:val="11"/>
   </w:num>
   <w:num w:numId="11" w16cid:durableId="964041640">
     <w:abstractNumId w:val="2"/>
+  </w:num>
+  <w:num w:numId="12" w16cid:durableId="306513040">
+    <w:abstractNumId w:val="7"/>
   </w:num>
 </w:numbering>
 </file>
@@ -5405,10 +4022,11 @@
     <w:basedOn w:val="Normal"/>
     <w:next w:val="Normal"/>
     <w:link w:val="Heading2Char"/>
+    <w:autoRedefine/>
     <w:uiPriority w:val="9"/>
     <w:unhideWhenUsed/>
     <w:qFormat/>
-    <w:rsid w:val="004F12C1"/>
+    <w:rsid w:val="00603FDE"/>
     <w:pPr>
       <w:keepNext/>
       <w:keepLines/>
@@ -5416,9 +4034,8 @@
       <w:outlineLvl w:val="1"/>
     </w:pPr>
     <w:rPr>
-      <w:rFonts w:asciiTheme="majorHAnsi" w:eastAsiaTheme="majorEastAsia" w:hAnsiTheme="majorHAnsi" w:cstheme="majorBidi"/>
-      <w:color w:val="0F4761" w:themeColor="accent1" w:themeShade="BF"/>
-      <w:sz w:val="32"/>
+      <w:rFonts w:ascii="Times New Roman" w:eastAsiaTheme="majorEastAsia" w:hAnsi="Times New Roman" w:cstheme="majorBidi"/>
+      <w:sz w:val="28"/>
       <w:szCs w:val="32"/>
     </w:rPr>
   </w:style>
@@ -5621,11 +4238,10 @@
     <w:basedOn w:val="DefaultParagraphFont"/>
     <w:link w:val="Heading2"/>
     <w:uiPriority w:val="9"/>
-    <w:rsid w:val="004F12C1"/>
+    <w:rsid w:val="00603FDE"/>
     <w:rPr>
-      <w:rFonts w:asciiTheme="majorHAnsi" w:eastAsiaTheme="majorEastAsia" w:hAnsiTheme="majorHAnsi" w:cstheme="majorBidi"/>
-      <w:color w:val="0F4761" w:themeColor="accent1" w:themeShade="BF"/>
-      <w:sz w:val="32"/>
+      <w:rFonts w:ascii="Times New Roman" w:eastAsiaTheme="majorEastAsia" w:hAnsi="Times New Roman" w:cstheme="majorBidi"/>
+      <w:sz w:val="28"/>
       <w:szCs w:val="32"/>
     </w:rPr>
   </w:style>
